--- a/Documentação de Teste/Documentação de Testes – MS Produtos.docx
+++ b/Documentação de Teste/Documentação de Testes – MS Produtos.docx
@@ -1,110 +1,126 @@
 
 <file path=word/document.xml><?xml version="1.0" encoding="utf-8"?>
-<w:document xmlns:mc="http://schemas.openxmlformats.org/markup-compatibility/2006" xmlns:o="urn:schemas-microsoft-com:office:office" xmlns:r="http://schemas.openxmlformats.org/officeDocument/2006/relationships" xmlns:m="http://schemas.openxmlformats.org/officeDocument/2006/math" xmlns:v="urn:schemas-microsoft-com:vml" xmlns:wp="http://schemas.openxmlformats.org/drawingml/2006/wordprocessingDrawing" xmlns:w10="urn:schemas-microsoft-com:office:word" xmlns:w="http://schemas.openxmlformats.org/wordprocessingml/2006/main" xmlns:wne="http://schemas.microsoft.com/office/word/2006/wordml" xmlns:sl="http://schemas.openxmlformats.org/schemaLibrary/2006/main" xmlns:a="http://schemas.openxmlformats.org/drawingml/2006/main" xmlns:pic="http://schemas.openxmlformats.org/drawingml/2006/picture" xmlns:c="http://schemas.openxmlformats.org/drawingml/2006/chart" xmlns:lc="http://schemas.openxmlformats.org/drawingml/2006/lockedCanvas" xmlns:dgm="http://schemas.openxmlformats.org/drawingml/2006/diagram" xmlns:wps="http://schemas.microsoft.com/office/word/2010/wordprocessingShape" xmlns:wpg="http://schemas.microsoft.com/office/word/2010/wordprocessingGroup" xmlns:w14="http://schemas.microsoft.com/office/word/2010/wordml" xmlns:w15="http://schemas.microsoft.com/office/word/2012/wordml" xmlns:w16="http://schemas.microsoft.com/office/word/2018/wordml" xmlns:w16cex="http://schemas.microsoft.com/office/word/2018/wordml/cex" xmlns:w16cid="http://schemas.microsoft.com/office/word/2016/wordml/cid" xmlns="http://schemas.microsoft.com/office/tasks/2019/documenttasks" xmlns:cr="http://schemas.microsoft.com/office/comments/2020/reactions">
+<w:document xmlns:wpc="http://schemas.microsoft.com/office/word/2010/wordprocessingCanvas" xmlns:cx="http://schemas.microsoft.com/office/drawing/2014/chartex" xmlns:cx1="http://schemas.microsoft.com/office/drawing/2015/9/8/chartex" xmlns:cx2="http://schemas.microsoft.com/office/drawing/2015/10/21/chartex" xmlns:cx3="http://schemas.microsoft.com/office/drawing/2016/5/9/chartex" xmlns:cx4="http://schemas.microsoft.com/office/drawing/2016/5/10/chartex" xmlns:cx5="http://schemas.microsoft.com/office/drawing/2016/5/11/chartex" xmlns:cx6="http://schemas.microsoft.com/office/drawing/2016/5/12/chartex" xmlns:cx7="http://schemas.microsoft.com/office/drawing/2016/5/13/chartex" xmlns:cx8="http://schemas.microsoft.com/office/drawing/2016/5/14/chartex" xmlns:mc="http://schemas.openxmlformats.org/markup-compatibility/2006" xmlns:aink="http://schemas.microsoft.com/office/drawing/2016/ink" xmlns:am3d="http://schemas.microsoft.com/office/drawing/2017/model3d" xmlns:o="urn:schemas-microsoft-com:office:office" xmlns:r="http://schemas.openxmlformats.org/officeDocument/2006/relationships" xmlns:m="http://schemas.openxmlformats.org/officeDocument/2006/math" xmlns:v="urn:schemas-microsoft-com:vml" xmlns:wp14="http://schemas.microsoft.com/office/word/2010/wordprocessingDrawing" xmlns:wp="http://schemas.openxmlformats.org/drawingml/2006/wordprocessingDrawing" xmlns:w10="urn:schemas-microsoft-com:office:word" xmlns:w="http://schemas.openxmlformats.org/wordprocessingml/2006/main" xmlns:w14="http://schemas.microsoft.com/office/word/2010/wordml" xmlns:w15="http://schemas.microsoft.com/office/word/2012/wordml" xmlns:w16cex="http://schemas.microsoft.com/office/word/2018/wordml/cex" xmlns:w16cid="http://schemas.microsoft.com/office/word/2016/wordml/cid" xmlns:w16="http://schemas.microsoft.com/office/word/2018/wordml" xmlns:w16sdtdh="http://schemas.microsoft.com/office/word/2020/wordml/sdtdatahash" xmlns:w16se="http://schemas.microsoft.com/office/word/2015/wordml/symex" xmlns:wpg="http://schemas.microsoft.com/office/word/2010/wordprocessingGroup" xmlns:wpi="http://schemas.microsoft.com/office/word/2010/wordprocessingInk" xmlns:wne="http://schemas.microsoft.com/office/word/2006/wordml" xmlns:wps="http://schemas.microsoft.com/office/word/2010/wordprocessingShape" mc:Ignorable="w14 w15 w16se w16cid w16 w16cex w16sdtdh wp14">
   <w:body>
     <w:p>
       <w:pPr>
-        <w:pStyle w:val="Heading1"/>
+        <w:pStyle w:val="Ttulo1"/>
         <w:keepNext w:val="0"/>
         <w:keepLines w:val="0"/>
-        <w:spacing w:before="480" w:lineRule="auto"/>
-        <w:rPr>
-          <w:b w:val="1"/>
-        </w:rPr>
-      </w:pPr>
-      <w:bookmarkStart w:colFirst="0" w:colLast="0" w:name="_gcud3g2akbc" w:id="0"/>
+        <w:spacing w:before="480"/>
+        <w:rPr>
+          <w:b/>
+        </w:rPr>
+      </w:pPr>
+      <w:bookmarkStart w:id="0" w:name="_gcud3g2akbc" w:colFirst="0" w:colLast="0"/>
       <w:bookmarkEnd w:id="0"/>
       <w:r>
         <w:rPr>
-          <w:b w:val="1"/>
-          <w:rtl w:val="0"/>
-        </w:rPr>
-        <w:t xml:space="preserve">Documentação de Testes – MS Produtos</w:t>
-      </w:r>
-    </w:p>
-    <w:p>
-      <w:pPr>
-        <w:pStyle w:val="Heading2"/>
+          <w:b/>
+        </w:rPr>
+        <w:t>Documentação de Testes – MS Produtos</w:t>
+      </w:r>
+    </w:p>
+    <w:p>
+      <w:pPr>
+        <w:pStyle w:val="Ttulo2"/>
         <w:keepNext w:val="0"/>
         <w:keepLines w:val="0"/>
-        <w:spacing w:after="80" w:lineRule="auto"/>
-        <w:rPr>
-          <w:b w:val="1"/>
+        <w:spacing w:after="80"/>
+        <w:rPr>
+          <w:b/>
           <w:sz w:val="30"/>
           <w:szCs w:val="30"/>
         </w:rPr>
       </w:pPr>
-      <w:bookmarkStart w:colFirst="0" w:colLast="0" w:name="_jv7rattnx2w7" w:id="1"/>
+      <w:bookmarkStart w:id="1" w:name="_jv7rattnx2w7" w:colFirst="0" w:colLast="0"/>
       <w:bookmarkEnd w:id="1"/>
       <w:r>
         <w:rPr>
-          <w:b w:val="1"/>
+          <w:b/>
           <w:sz w:val="30"/>
           <w:szCs w:val="30"/>
-          <w:rtl w:val="0"/>
-        </w:rPr>
-        <w:t xml:space="preserve">1. Objetivo</w:t>
-      </w:r>
-    </w:p>
-    <w:p>
-      <w:pPr>
-        <w:spacing w:after="240" w:before="240" w:lineRule="auto"/>
-        <w:rPr/>
-      </w:pPr>
-      <w:r>
-        <w:rPr>
-          <w:rtl w:val="0"/>
-        </w:rPr>
+        </w:rPr>
+        <w:t>1. Objetivo</w:t>
+      </w:r>
+    </w:p>
+    <w:p>
+      <w:pPr>
+        <w:spacing w:before="240" w:after="240"/>
+      </w:pPr>
+      <w:r>
         <w:t xml:space="preserve">Garantir que as operações de CRUD do micro serviço </w:t>
       </w:r>
       <w:r>
         <w:rPr>
-          <w:b w:val="1"/>
-          <w:rtl w:val="0"/>
-        </w:rPr>
-        <w:t xml:space="preserve">Produtos</w:t>
-      </w:r>
-      <w:r>
-        <w:rPr>
-          <w:rtl w:val="0"/>
-        </w:rPr>
-        <w:t xml:space="preserve"> funcionem corretamente, respeitando as regras de negócio, integridade dos dados e retornos esperados via gRPC.</w:t>
-      </w:r>
-    </w:p>
-    <w:p>
-      <w:pPr>
-        <w:pStyle w:val="Heading2"/>
+          <w:b/>
+        </w:rPr>
+        <w:t>Produtos</w:t>
+      </w:r>
+      <w:r>
+        <w:t xml:space="preserve"> funcionem corretamente, respeitando as regras de negócio, integridade dos dados e retornos esperados via </w:t>
+      </w:r>
+      <w:proofErr w:type="spellStart"/>
+      <w:r>
+        <w:t>gRPC</w:t>
+      </w:r>
+      <w:proofErr w:type="spellEnd"/>
+      <w:r>
+        <w:t>.</w:t>
+      </w:r>
+    </w:p>
+    <w:p>
+      <w:pPr>
+        <w:pStyle w:val="Ttulo2"/>
         <w:keepNext w:val="0"/>
         <w:keepLines w:val="0"/>
-        <w:spacing w:after="80" w:lineRule="auto"/>
-        <w:rPr>
-          <w:b w:val="1"/>
+        <w:spacing w:after="80"/>
+        <w:rPr>
+          <w:b/>
           <w:sz w:val="30"/>
           <w:szCs w:val="30"/>
         </w:rPr>
       </w:pPr>
-      <w:bookmarkStart w:colFirst="0" w:colLast="0" w:name="_899oq6h9a2b0" w:id="2"/>
+      <w:bookmarkStart w:id="2" w:name="_899oq6h9a2b0" w:colFirst="0" w:colLast="0"/>
       <w:bookmarkEnd w:id="2"/>
       <w:r>
         <w:rPr>
-          <w:b w:val="1"/>
+          <w:rFonts w:eastAsia="Times New Roman"/>
+          <w:sz w:val="24"/>
+          <w:szCs w:val="24"/>
+        </w:rPr>
+        <w:pict w14:anchorId="0E818C23">
+          <v:rect id="_x0000_i1025" style="width:0;height:1.5pt" o:hralign="center" o:hrstd="t" o:hr="t" fillcolor="#a0a0a0" stroked="f"/>
+        </w:pict>
+      </w:r>
+    </w:p>
+    <w:p>
+      <w:pPr>
+        <w:pStyle w:val="Ttulo2"/>
+        <w:keepNext w:val="0"/>
+        <w:keepLines w:val="0"/>
+        <w:spacing w:after="80"/>
+        <w:rPr>
+          <w:b/>
           <w:sz w:val="30"/>
           <w:szCs w:val="30"/>
-          <w:rtl w:val="0"/>
-        </w:rPr>
-        <w:t xml:space="preserve">2. Escopo</w:t>
-      </w:r>
-    </w:p>
-    <w:p>
-      <w:pPr>
-        <w:spacing w:after="240" w:before="240" w:lineRule="auto"/>
-        <w:rPr/>
-      </w:pPr>
-      <w:r>
-        <w:rPr>
-          <w:rtl w:val="0"/>
-        </w:rPr>
-        <w:t xml:space="preserve">Serviços cobertos nos testes:</w:t>
+        </w:rPr>
+      </w:pPr>
+      <w:r>
+        <w:rPr>
+          <w:b/>
+          <w:sz w:val="30"/>
+          <w:szCs w:val="30"/>
+        </w:rPr>
+        <w:t>2. Escopo</w:t>
+      </w:r>
+    </w:p>
+    <w:p>
+      <w:pPr>
+        <w:spacing w:before="240" w:after="240"/>
+      </w:pPr>
+      <w:r>
+        <w:t>Serviços cobertos nos testes:</w:t>
       </w:r>
     </w:p>
     <w:p>
@@ -113,22 +129,16 @@
           <w:ilvl w:val="0"/>
           <w:numId w:val="5"/>
         </w:numPr>
-        <w:spacing w:after="0" w:afterAutospacing="0" w:before="240" w:lineRule="auto"/>
-        <w:ind w:left="720" w:hanging="360"/>
-        <w:rPr/>
-      </w:pPr>
-      <w:r>
-        <w:rPr>
-          <w:rFonts w:ascii="Roboto Mono" w:cs="Roboto Mono" w:eastAsia="Roboto Mono" w:hAnsi="Roboto Mono"/>
-          <w:rtl w:val="0"/>
-        </w:rPr>
-        <w:t xml:space="preserve">CreateProduto</w:t>
-      </w:r>
-      <w:r>
-        <w:rPr>
-          <w:rtl w:val="0"/>
-        </w:rPr>
-      </w:r>
+        <w:spacing w:before="240"/>
+      </w:pPr>
+      <w:proofErr w:type="spellStart"/>
+      <w:r>
+        <w:rPr>
+          <w:rFonts w:ascii="Roboto Mono" w:eastAsia="Roboto Mono" w:hAnsi="Roboto Mono" w:cs="Roboto Mono"/>
+        </w:rPr>
+        <w:t>CreateProduto</w:t>
+      </w:r>
+      <w:proofErr w:type="spellEnd"/>
     </w:p>
     <w:p>
       <w:pPr>
@@ -136,17 +146,15 @@
           <w:ilvl w:val="0"/>
           <w:numId w:val="5"/>
         </w:numPr>
-        <w:spacing w:after="0" w:afterAutospacing="0" w:before="0" w:beforeAutospacing="0" w:lineRule="auto"/>
-        <w:ind w:left="720" w:hanging="360"/>
-        <w:rPr/>
-      </w:pPr>
-      <w:r>
-        <w:rPr>
-          <w:rFonts w:ascii="Roboto Mono" w:cs="Roboto Mono" w:eastAsia="Roboto Mono" w:hAnsi="Roboto Mono"/>
-          <w:rtl w:val="0"/>
-        </w:rPr>
-        <w:t xml:space="preserve">GetProduto</w:t>
-      </w:r>
+      </w:pPr>
+      <w:proofErr w:type="spellStart"/>
+      <w:r>
+        <w:rPr>
+          <w:rFonts w:ascii="Roboto Mono" w:eastAsia="Roboto Mono" w:hAnsi="Roboto Mono" w:cs="Roboto Mono"/>
+        </w:rPr>
+        <w:t>GetProduto</w:t>
+      </w:r>
+      <w:proofErr w:type="spellEnd"/>
     </w:p>
     <w:p>
       <w:pPr>
@@ -154,22 +162,15 @@
           <w:ilvl w:val="0"/>
           <w:numId w:val="5"/>
         </w:numPr>
-        <w:spacing w:after="0" w:afterAutospacing="0" w:before="0" w:beforeAutospacing="0" w:lineRule="auto"/>
-        <w:ind w:left="720" w:hanging="360"/>
-        <w:rPr/>
-      </w:pPr>
-      <w:r>
-        <w:rPr>
-          <w:rFonts w:ascii="Roboto Mono" w:cs="Roboto Mono" w:eastAsia="Roboto Mono" w:hAnsi="Roboto Mono"/>
-          <w:rtl w:val="0"/>
-        </w:rPr>
-        <w:t xml:space="preserve">UpdateProduto</w:t>
-      </w:r>
-      <w:r>
-        <w:rPr>
-          <w:rtl w:val="0"/>
-        </w:rPr>
-      </w:r>
+      </w:pPr>
+      <w:proofErr w:type="spellStart"/>
+      <w:r>
+        <w:rPr>
+          <w:rFonts w:ascii="Roboto Mono" w:eastAsia="Roboto Mono" w:hAnsi="Roboto Mono" w:cs="Roboto Mono"/>
+        </w:rPr>
+        <w:t>UpdateProduto</w:t>
+      </w:r>
+      <w:proofErr w:type="spellEnd"/>
     </w:p>
     <w:p>
       <w:pPr>
@@ -177,22 +178,15 @@
           <w:ilvl w:val="0"/>
           <w:numId w:val="5"/>
         </w:numPr>
-        <w:spacing w:after="0" w:afterAutospacing="0" w:before="0" w:beforeAutospacing="0" w:lineRule="auto"/>
-        <w:ind w:left="720" w:hanging="360"/>
-        <w:rPr/>
-      </w:pPr>
-      <w:r>
-        <w:rPr>
-          <w:rFonts w:ascii="Roboto Mono" w:cs="Roboto Mono" w:eastAsia="Roboto Mono" w:hAnsi="Roboto Mono"/>
-          <w:rtl w:val="0"/>
-        </w:rPr>
-        <w:t xml:space="preserve">DeleteProduto</w:t>
-      </w:r>
-      <w:r>
-        <w:rPr>
-          <w:rtl w:val="0"/>
-        </w:rPr>
-      </w:r>
+      </w:pPr>
+      <w:proofErr w:type="spellStart"/>
+      <w:r>
+        <w:rPr>
+          <w:rFonts w:ascii="Roboto Mono" w:eastAsia="Roboto Mono" w:hAnsi="Roboto Mono" w:cs="Roboto Mono"/>
+        </w:rPr>
+        <w:t>DeleteProduto</w:t>
+      </w:r>
+      <w:proofErr w:type="spellEnd"/>
     </w:p>
     <w:p>
       <w:pPr>
@@ -200,44 +194,53 @@
           <w:ilvl w:val="0"/>
           <w:numId w:val="5"/>
         </w:numPr>
-        <w:spacing w:after="240" w:before="0" w:beforeAutospacing="0" w:lineRule="auto"/>
-        <w:ind w:left="720" w:hanging="360"/>
-      </w:pPr>
-      <w:r>
-        <w:rPr>
-          <w:rFonts w:ascii="Roboto Mono" w:cs="Roboto Mono" w:eastAsia="Roboto Mono" w:hAnsi="Roboto Mono"/>
-          <w:rtl w:val="0"/>
-        </w:rPr>
-        <w:t xml:space="preserve">ListProdutos</w:t>
-      </w:r>
-      <w:r>
-        <w:rPr>
-          <w:rtl w:val="0"/>
-        </w:rPr>
-      </w:r>
-    </w:p>
-    <w:p>
-      <w:pPr>
-        <w:pStyle w:val="Heading2"/>
+        <w:spacing w:after="240"/>
+      </w:pPr>
+      <w:proofErr w:type="spellStart"/>
+      <w:r>
+        <w:rPr>
+          <w:rFonts w:ascii="Roboto Mono" w:eastAsia="Roboto Mono" w:hAnsi="Roboto Mono" w:cs="Roboto Mono"/>
+        </w:rPr>
+        <w:t>ListProdutos</w:t>
+      </w:r>
+      <w:proofErr w:type="spellEnd"/>
+    </w:p>
+    <w:p>
+      <w:pPr>
+        <w:spacing w:after="240"/>
+      </w:pPr>
+      <w:r>
+        <w:rPr>
+          <w:rFonts w:eastAsia="Times New Roman"/>
+          <w:sz w:val="24"/>
+          <w:szCs w:val="24"/>
+        </w:rPr>
+        <w:pict w14:anchorId="60A5EC91">
+          <v:rect id="_x0000_i1026" style="width:0;height:1.5pt" o:hralign="center" o:hrstd="t" o:hr="t" fillcolor="#a0a0a0" stroked="f"/>
+        </w:pict>
+      </w:r>
+    </w:p>
+    <w:p>
+      <w:pPr>
+        <w:pStyle w:val="Ttulo2"/>
         <w:keepNext w:val="0"/>
         <w:keepLines w:val="0"/>
-        <w:spacing w:after="80" w:lineRule="auto"/>
-        <w:rPr>
-          <w:b w:val="1"/>
+        <w:spacing w:after="80"/>
+        <w:rPr>
+          <w:b/>
           <w:sz w:val="30"/>
           <w:szCs w:val="30"/>
         </w:rPr>
       </w:pPr>
-      <w:bookmarkStart w:colFirst="0" w:colLast="0" w:name="_pxw3tls142bl" w:id="3"/>
+      <w:bookmarkStart w:id="3" w:name="_pxw3tls142bl" w:colFirst="0" w:colLast="0"/>
       <w:bookmarkEnd w:id="3"/>
       <w:r>
         <w:rPr>
-          <w:b w:val="1"/>
+          <w:b/>
           <w:sz w:val="30"/>
           <w:szCs w:val="30"/>
-          <w:rtl w:val="0"/>
-        </w:rPr>
-        <w:t xml:space="preserve">3. Ambiente de Testes</w:t>
+        </w:rPr>
+        <w:t>3. Ambiente de Testes</w:t>
       </w:r>
     </w:p>
     <w:p>
@@ -246,22 +249,24 @@
           <w:ilvl w:val="0"/>
           <w:numId w:val="9"/>
         </w:numPr>
-        <w:spacing w:after="0" w:afterAutospacing="0" w:before="240" w:lineRule="auto"/>
-        <w:ind w:left="720" w:hanging="360"/>
-        <w:rPr/>
-      </w:pPr>
-      <w:r>
-        <w:rPr>
-          <w:b w:val="1"/>
-          <w:rtl w:val="0"/>
-        </w:rPr>
-        <w:t xml:space="preserve">Banco de Dados</w:t>
-      </w:r>
-      <w:r>
-        <w:rPr>
-          <w:rtl w:val="0"/>
-        </w:rPr>
-        <w:t xml:space="preserve">: MongoDB.</w:t>
+        <w:spacing w:before="240"/>
+      </w:pPr>
+      <w:r>
+        <w:rPr>
+          <w:b/>
+        </w:rPr>
+        <w:t>Banco de Dados</w:t>
+      </w:r>
+      <w:r>
+        <w:t xml:space="preserve">: </w:t>
+      </w:r>
+      <w:proofErr w:type="spellStart"/>
+      <w:r>
+        <w:t>MongoDB</w:t>
+      </w:r>
+      <w:proofErr w:type="spellEnd"/>
+      <w:r>
+        <w:t>.</w:t>
       </w:r>
     </w:p>
     <w:p>
@@ -270,22 +275,23 @@
           <w:ilvl w:val="0"/>
           <w:numId w:val="9"/>
         </w:numPr>
-        <w:spacing w:after="0" w:afterAutospacing="0" w:before="0" w:beforeAutospacing="0" w:lineRule="auto"/>
-        <w:ind w:left="720" w:hanging="360"/>
-        <w:rPr/>
-      </w:pPr>
-      <w:r>
-        <w:rPr>
-          <w:b w:val="1"/>
-          <w:rtl w:val="0"/>
-        </w:rPr>
-        <w:t xml:space="preserve">Interface de comunicação</w:t>
-      </w:r>
-      <w:r>
-        <w:rPr>
-          <w:rtl w:val="0"/>
-        </w:rPr>
-        <w:t xml:space="preserve">: gRPC.</w:t>
+      </w:pPr>
+      <w:r>
+        <w:rPr>
+          <w:b/>
+        </w:rPr>
+        <w:t>Interface de comunicação</w:t>
+      </w:r>
+      <w:r>
+        <w:t xml:space="preserve">: </w:t>
+      </w:r>
+      <w:proofErr w:type="spellStart"/>
+      <w:r>
+        <w:t>gRPC</w:t>
+      </w:r>
+      <w:proofErr w:type="spellEnd"/>
+      <w:r>
+        <w:t>.</w:t>
       </w:r>
     </w:p>
     <w:p>
@@ -294,58 +300,63 @@
           <w:ilvl w:val="0"/>
           <w:numId w:val="9"/>
         </w:numPr>
-        <w:spacing w:after="240" w:before="0" w:beforeAutospacing="0" w:lineRule="auto"/>
-        <w:ind w:left="720" w:hanging="360"/>
-      </w:pPr>
-      <w:r>
-        <w:rPr>
-          <w:b w:val="1"/>
-          <w:rtl w:val="0"/>
-        </w:rPr>
-        <w:t xml:space="preserve">Porta do serviço</w:t>
-      </w:r>
-      <w:r>
-        <w:rPr>
-          <w:rtl w:val="0"/>
-        </w:rPr>
+        <w:spacing w:after="240"/>
+      </w:pPr>
+      <w:r>
+        <w:rPr>
+          <w:b/>
+        </w:rPr>
+        <w:t>Porta do serviço</w:t>
+      </w:r>
+      <w:r>
         <w:t xml:space="preserve">: </w:t>
       </w:r>
       <w:r>
         <w:rPr>
-          <w:rFonts w:ascii="Roboto Mono" w:cs="Roboto Mono" w:eastAsia="Roboto Mono" w:hAnsi="Roboto Mono"/>
-          <w:rtl w:val="0"/>
-        </w:rPr>
-        <w:t xml:space="preserve">50051</w:t>
-      </w:r>
-      <w:r>
-        <w:rPr>
-          <w:rtl w:val="0"/>
-        </w:rPr>
-        <w:t xml:space="preserve">.</w:t>
-      </w:r>
-    </w:p>
-    <w:p>
-      <w:pPr>
-        <w:pStyle w:val="Heading2"/>
+          <w:rFonts w:ascii="Roboto Mono" w:eastAsia="Roboto Mono" w:hAnsi="Roboto Mono" w:cs="Roboto Mono"/>
+        </w:rPr>
+        <w:t>50051</w:t>
+      </w:r>
+      <w:r>
+        <w:t>.</w:t>
+      </w:r>
+    </w:p>
+    <w:p>
+      <w:pPr>
+        <w:spacing w:after="240"/>
+      </w:pPr>
+      <w:r>
+        <w:rPr>
+          <w:rFonts w:eastAsia="Times New Roman"/>
+          <w:sz w:val="24"/>
+          <w:szCs w:val="24"/>
+        </w:rPr>
+        <w:pict w14:anchorId="6C059ABB">
+          <v:rect id="_x0000_i1027" style="width:0;height:1.5pt" o:hralign="center" o:hrstd="t" o:hr="t" fillcolor="#a0a0a0" stroked="f"/>
+        </w:pict>
+      </w:r>
+    </w:p>
+    <w:p>
+      <w:pPr>
+        <w:pStyle w:val="Ttulo2"/>
         <w:keepNext w:val="0"/>
         <w:keepLines w:val="0"/>
-        <w:spacing w:after="80" w:lineRule="auto"/>
-        <w:rPr>
-          <w:b w:val="1"/>
+        <w:spacing w:after="80"/>
+        <w:rPr>
+          <w:b/>
           <w:sz w:val="30"/>
           <w:szCs w:val="30"/>
         </w:rPr>
       </w:pPr>
-      <w:bookmarkStart w:colFirst="0" w:colLast="0" w:name="_blr118x3vh3" w:id="4"/>
+      <w:bookmarkStart w:id="4" w:name="_blr118x3vh3" w:colFirst="0" w:colLast="0"/>
       <w:bookmarkEnd w:id="4"/>
       <w:r>
         <w:rPr>
-          <w:b w:val="1"/>
+          <w:b/>
           <w:sz w:val="30"/>
           <w:szCs w:val="30"/>
-          <w:rtl w:val="0"/>
-        </w:rPr>
-        <w:t xml:space="preserve">4. Pré-condições</w:t>
+        </w:rPr>
+        <w:t>4. Pré-condições</w:t>
       </w:r>
     </w:p>
     <w:p>
@@ -354,14 +365,15 @@
           <w:ilvl w:val="0"/>
           <w:numId w:val="1"/>
         </w:numPr>
-        <w:spacing w:after="0" w:afterAutospacing="0" w:before="240" w:lineRule="auto"/>
-        <w:ind w:left="720" w:hanging="360"/>
-      </w:pPr>
-      <w:r>
-        <w:rPr>
-          <w:rtl w:val="0"/>
-        </w:rPr>
-        <w:t xml:space="preserve">MongoDB acessível e limpo antes dos testes.</w:t>
+        <w:spacing w:before="240"/>
+      </w:pPr>
+      <w:proofErr w:type="spellStart"/>
+      <w:r>
+        <w:t>MongoDB</w:t>
+      </w:r>
+      <w:proofErr w:type="spellEnd"/>
+      <w:r>
+        <w:t xml:space="preserve"> acessível e limpo antes dos testes.</w:t>
       </w:r>
     </w:p>
     <w:p>
@@ -370,14 +382,17 @@
           <w:ilvl w:val="0"/>
           <w:numId w:val="1"/>
         </w:numPr>
-        <w:spacing w:after="0" w:afterAutospacing="0" w:before="0" w:beforeAutospacing="0" w:lineRule="auto"/>
-        <w:ind w:left="720" w:hanging="360"/>
-      </w:pPr>
-      <w:r>
-        <w:rPr>
-          <w:rtl w:val="0"/>
-        </w:rPr>
-        <w:t xml:space="preserve">Servidor gRPC ativo.</w:t>
+      </w:pPr>
+      <w:r>
+        <w:t xml:space="preserve">Servidor </w:t>
+      </w:r>
+      <w:proofErr w:type="spellStart"/>
+      <w:r>
+        <w:t>gRPC</w:t>
+      </w:r>
+      <w:proofErr w:type="spellEnd"/>
+      <w:r>
+        <w:t xml:space="preserve"> ativo.</w:t>
       </w:r>
     </w:p>
     <w:p>
@@ -386,212 +401,205 @@
           <w:ilvl w:val="0"/>
           <w:numId w:val="1"/>
         </w:numPr>
-        <w:spacing w:after="240" w:before="0" w:beforeAutospacing="0" w:lineRule="auto"/>
-        <w:ind w:left="720" w:hanging="360"/>
-      </w:pPr>
-      <w:r>
-        <w:rPr>
-          <w:rtl w:val="0"/>
-        </w:rPr>
-        <w:t xml:space="preserve">Cliente de teste configurado para consumir os métodos gRPC.</w:t>
-      </w:r>
-    </w:p>
-    <w:p>
-      <w:pPr>
-        <w:pStyle w:val="Heading2"/>
+        <w:spacing w:after="240"/>
+      </w:pPr>
+      <w:r>
+        <w:t xml:space="preserve">Cliente de teste configurado para consumir os métodos </w:t>
+      </w:r>
+      <w:proofErr w:type="spellStart"/>
+      <w:r>
+        <w:t>gRPC</w:t>
+      </w:r>
+      <w:proofErr w:type="spellEnd"/>
+      <w:r>
+        <w:t>.</w:t>
+      </w:r>
+    </w:p>
+    <w:p>
+      <w:pPr>
+        <w:spacing w:after="240"/>
+      </w:pPr>
+      <w:r>
+        <w:rPr>
+          <w:rFonts w:eastAsia="Times New Roman"/>
+          <w:sz w:val="24"/>
+          <w:szCs w:val="24"/>
+        </w:rPr>
+        <w:pict w14:anchorId="5996DC52">
+          <v:rect id="_x0000_i1028" style="width:0;height:1.5pt" o:hralign="center" o:hrstd="t" o:hr="t" fillcolor="#a0a0a0" stroked="f"/>
+        </w:pict>
+      </w:r>
+    </w:p>
+    <w:p>
+      <w:pPr>
+        <w:pStyle w:val="Ttulo2"/>
         <w:keepNext w:val="0"/>
         <w:keepLines w:val="0"/>
-        <w:spacing w:after="80" w:lineRule="auto"/>
-        <w:rPr>
-          <w:b w:val="1"/>
+        <w:spacing w:after="80"/>
+        <w:rPr>
+          <w:b/>
           <w:sz w:val="30"/>
           <w:szCs w:val="30"/>
         </w:rPr>
       </w:pPr>
-      <w:bookmarkStart w:colFirst="0" w:colLast="0" w:name="_nrl99p2nn2ar" w:id="5"/>
+      <w:bookmarkStart w:id="5" w:name="_nrl99p2nn2ar" w:colFirst="0" w:colLast="0"/>
       <w:bookmarkEnd w:id="5"/>
       <w:r>
         <w:rPr>
-          <w:b w:val="1"/>
+          <w:b/>
           <w:sz w:val="30"/>
           <w:szCs w:val="30"/>
-          <w:rtl w:val="0"/>
-        </w:rPr>
-        <w:t xml:space="preserve">5. Casos de Teste</w:t>
-      </w:r>
-    </w:p>
-    <w:p>
-      <w:pPr>
-        <w:pStyle w:val="Heading3"/>
+        </w:rPr>
+        <w:t>5. Casos de Teste</w:t>
+      </w:r>
+    </w:p>
+    <w:p>
+      <w:pPr>
+        <w:pStyle w:val="Ttulo3"/>
         <w:keepNext w:val="0"/>
         <w:keepLines w:val="0"/>
-        <w:spacing w:before="280" w:lineRule="auto"/>
-        <w:rPr>
-          <w:b w:val="1"/>
+        <w:spacing w:before="280"/>
+        <w:rPr>
+          <w:b/>
           <w:color w:val="000000"/>
           <w:sz w:val="26"/>
           <w:szCs w:val="26"/>
         </w:rPr>
       </w:pPr>
-      <w:bookmarkStart w:colFirst="0" w:colLast="0" w:name="_gjoptsxzhk60" w:id="6"/>
+      <w:bookmarkStart w:id="6" w:name="_gjoptsxzhk60" w:colFirst="0" w:colLast="0"/>
       <w:bookmarkEnd w:id="6"/>
       <w:r>
         <w:rPr>
-          <w:b w:val="1"/>
+          <w:b/>
           <w:color w:val="000000"/>
           <w:sz w:val="26"/>
           <w:szCs w:val="26"/>
-          <w:rtl w:val="0"/>
         </w:rPr>
         <w:t xml:space="preserve">5.1 </w:t>
       </w:r>
-      <w:r>
-        <w:rPr>
-          <w:b w:val="1"/>
+      <w:proofErr w:type="spellStart"/>
+      <w:r>
+        <w:rPr>
+          <w:b/>
           <w:color w:val="000000"/>
           <w:sz w:val="26"/>
           <w:szCs w:val="26"/>
-          <w:rtl w:val="0"/>
-        </w:rPr>
-        <w:t xml:space="preserve">CreateProduto</w:t>
-      </w:r>
-      <w:r>
-        <w:rPr>
-          <w:rtl w:val="0"/>
-        </w:rPr>
-      </w:r>
-    </w:p>
-    <w:p>
-      <w:pPr>
-        <w:spacing w:after="240" w:before="240" w:lineRule="auto"/>
-        <w:rPr>
-          <w:b w:val="1"/>
-        </w:rPr>
-      </w:pPr>
-      <w:r>
-        <w:rPr>
-          <w:b w:val="1"/>
-          <w:rtl w:val="0"/>
-        </w:rPr>
-        <w:t xml:space="preserve">Objetivo:</w:t>
-      </w:r>
-      <w:r>
-        <w:rPr>
-          <w:rtl w:val="0"/>
-        </w:rPr>
+        </w:rPr>
+        <w:t>CreateProduto</w:t>
+      </w:r>
+      <w:proofErr w:type="spellEnd"/>
+    </w:p>
+    <w:p>
+      <w:pPr>
+        <w:spacing w:before="240" w:after="240"/>
+        <w:rPr>
+          <w:b/>
+        </w:rPr>
+      </w:pPr>
+      <w:r>
+        <w:rPr>
+          <w:b/>
+        </w:rPr>
+        <w:lastRenderedPageBreak/>
+        <w:t>Objetivo:</w:t>
+      </w:r>
+      <w:r>
         <w:t xml:space="preserve"> Validar criação de um produto.</w:t>
-        <w:br w:type="textWrapping"/>
+      </w:r>
+      <w:r>
+        <w:br/>
         <w:t xml:space="preserve"> </w:t>
       </w:r>
       <w:r>
         <w:rPr>
-          <w:b w:val="1"/>
-          <w:rtl w:val="0"/>
-        </w:rPr>
-        <w:t xml:space="preserve">Entrada válida:</w:t>
-      </w:r>
-    </w:p>
-    <w:p>
-      <w:pPr>
-        <w:spacing w:after="240" w:before="240" w:lineRule="auto"/>
-        <w:rPr/>
-      </w:pPr>
-      <w:r>
-        <w:rPr>
-          <w:rtl w:val="0"/>
-        </w:rPr>
-        <w:t xml:space="preserve">{</w:t>
-      </w:r>
-    </w:p>
-    <w:p>
-      <w:pPr>
-        <w:rPr/>
-      </w:pPr>
-      <w:r>
-        <w:rPr>
-          <w:rtl w:val="0"/>
-        </w:rPr>
-        <w:t xml:space="preserve">  "nomeProduto": "Notebook",</w:t>
-      </w:r>
-    </w:p>
-    <w:p>
-      <w:pPr>
-        <w:rPr/>
-      </w:pPr>
-      <w:r>
-        <w:rPr>
-          <w:rtl w:val="0"/>
-        </w:rPr>
-        <w:t xml:space="preserve">  "descricao": "Ultrabook 16GB RAM",</w:t>
-      </w:r>
-    </w:p>
-    <w:p>
-      <w:pPr>
-        <w:rPr/>
-      </w:pPr>
-      <w:r>
-        <w:rPr>
-          <w:rtl w:val="0"/>
-        </w:rPr>
-        <w:t xml:space="preserve">  "qtdEstoque": 10,</w:t>
-      </w:r>
-    </w:p>
-    <w:p>
-      <w:pPr>
-        <w:rPr/>
-      </w:pPr>
-      <w:r>
-        <w:rPr>
-          <w:rtl w:val="0"/>
-        </w:rPr>
-        <w:t xml:space="preserve">  "preco": 7500,</w:t>
-      </w:r>
-    </w:p>
-    <w:p>
-      <w:pPr>
-        <w:rPr/>
-      </w:pPr>
-      <w:r>
-        <w:rPr>
-          <w:rtl w:val="0"/>
-        </w:rPr>
+          <w:b/>
+        </w:rPr>
+        <w:t>Entrada válida:</w:t>
+      </w:r>
+    </w:p>
+    <w:p>
+      <w:pPr>
+        <w:spacing w:before="240" w:after="240"/>
+      </w:pPr>
+      <w:r>
+        <w:t>{</w:t>
+      </w:r>
+    </w:p>
+    <w:p>
+      <w:r>
+        <w:t xml:space="preserve">  "</w:t>
+      </w:r>
+      <w:proofErr w:type="spellStart"/>
+      <w:r>
+        <w:t>nomeProduto</w:t>
+      </w:r>
+      <w:proofErr w:type="spellEnd"/>
+      <w:r>
+        <w:t>": "Notebook",</w:t>
+      </w:r>
+    </w:p>
+    <w:p>
+      <w:r>
+        <w:t xml:space="preserve">  "</w:t>
+      </w:r>
+      <w:proofErr w:type="spellStart"/>
+      <w:r>
+        <w:t>descricao</w:t>
+      </w:r>
+      <w:proofErr w:type="spellEnd"/>
+      <w:r>
+        <w:t>": "Ultrabook 16GB RAM",</w:t>
+      </w:r>
+    </w:p>
+    <w:p>
+      <w:r>
+        <w:t xml:space="preserve">  "</w:t>
+      </w:r>
+      <w:proofErr w:type="spellStart"/>
+      <w:r>
+        <w:t>qtdEstoque</w:t>
+      </w:r>
+      <w:proofErr w:type="spellEnd"/>
+      <w:r>
+        <w:t>": 10,</w:t>
+      </w:r>
+    </w:p>
+    <w:p>
+      <w:r>
+        <w:t xml:space="preserve">  "</w:t>
+      </w:r>
+      <w:proofErr w:type="spellStart"/>
+      <w:r>
+        <w:t>preco</w:t>
+      </w:r>
+      <w:proofErr w:type="spellEnd"/>
+      <w:r>
+        <w:t>": 7500,</w:t>
+      </w:r>
+    </w:p>
+    <w:p>
+      <w:r>
         <w:t xml:space="preserve">  "categoria": "Eletrônicos"</w:t>
       </w:r>
     </w:p>
     <w:p>
-      <w:pPr>
-        <w:rPr/>
-      </w:pPr>
-      <w:r>
-        <w:rPr>
-          <w:rtl w:val="0"/>
-        </w:rPr>
-        <w:t xml:space="preserve">}</w:t>
-      </w:r>
-    </w:p>
-    <w:p>
-      <w:pPr>
-        <w:rPr/>
-      </w:pPr>
-      <w:r>
-        <w:rPr>
-          <w:rtl w:val="0"/>
-        </w:rPr>
-      </w:r>
-    </w:p>
-    <w:p>
-      <w:pPr>
-        <w:spacing w:after="240" w:before="240" w:lineRule="auto"/>
-        <w:rPr>
-          <w:b w:val="1"/>
-        </w:rPr>
-      </w:pPr>
-      <w:r>
-        <w:rPr>
-          <w:b w:val="1"/>
-          <w:rtl w:val="0"/>
-        </w:rPr>
-        <w:t xml:space="preserve">Saída esperada:</w:t>
+      <w:r>
+        <w:t>}</w:t>
+      </w:r>
+    </w:p>
+    <w:p/>
+    <w:p>
+      <w:pPr>
+        <w:spacing w:before="240" w:after="240"/>
+        <w:rPr>
+          <w:b/>
+        </w:rPr>
+      </w:pPr>
+      <w:r>
+        <w:rPr>
+          <w:b/>
+        </w:rPr>
+        <w:t>Saída esperada:</w:t>
       </w:r>
     </w:p>
     <w:p>
@@ -600,27 +608,18 @@
           <w:ilvl w:val="0"/>
           <w:numId w:val="4"/>
         </w:numPr>
-        <w:spacing w:after="0" w:afterAutospacing="0" w:before="240" w:lineRule="auto"/>
-        <w:ind w:left="720" w:hanging="360"/>
-        <w:rPr/>
-      </w:pPr>
-      <w:r>
-        <w:rPr>
-          <w:rtl w:val="0"/>
-        </w:rPr>
+        <w:spacing w:before="240"/>
+      </w:pPr>
+      <w:r>
         <w:t xml:space="preserve">Produto criado com </w:t>
       </w:r>
       <w:r>
         <w:rPr>
-          <w:rFonts w:ascii="Roboto Mono" w:cs="Roboto Mono" w:eastAsia="Roboto Mono" w:hAnsi="Roboto Mono"/>
-          <w:rtl w:val="0"/>
-        </w:rPr>
-        <w:t xml:space="preserve">id</w:t>
-      </w:r>
-      <w:r>
-        <w:rPr>
-          <w:rtl w:val="0"/>
-        </w:rPr>
+          <w:rFonts w:ascii="Roboto Mono" w:eastAsia="Roboto Mono" w:hAnsi="Roboto Mono" w:cs="Roboto Mono"/>
+        </w:rPr>
+        <w:t>id</w:t>
+      </w:r>
+      <w:r>
         <w:t xml:space="preserve"> gerado automaticamente.</w:t>
       </w:r>
     </w:p>
@@ -630,56 +629,49 @@
           <w:ilvl w:val="0"/>
           <w:numId w:val="4"/>
         </w:numPr>
-        <w:spacing w:after="240" w:before="0" w:beforeAutospacing="0" w:lineRule="auto"/>
-        <w:ind w:left="720" w:hanging="360"/>
-      </w:pPr>
-      <w:r>
-        <w:rPr>
-          <w:rtl w:val="0"/>
-        </w:rPr>
+        <w:spacing w:after="240"/>
+      </w:pPr>
+      <w:r>
         <w:t xml:space="preserve">Campos </w:t>
       </w:r>
-      <w:r>
-        <w:rPr>
-          <w:rFonts w:ascii="Roboto Mono" w:cs="Roboto Mono" w:eastAsia="Roboto Mono" w:hAnsi="Roboto Mono"/>
-          <w:rtl w:val="0"/>
-        </w:rPr>
-        <w:t xml:space="preserve">dataCriacao</w:t>
-      </w:r>
-      <w:r>
-        <w:rPr>
-          <w:rtl w:val="0"/>
-        </w:rPr>
+      <w:proofErr w:type="spellStart"/>
+      <w:r>
+        <w:rPr>
+          <w:rFonts w:ascii="Roboto Mono" w:eastAsia="Roboto Mono" w:hAnsi="Roboto Mono" w:cs="Roboto Mono"/>
+        </w:rPr>
+        <w:t>dataCriacao</w:t>
+      </w:r>
+      <w:proofErr w:type="spellEnd"/>
+      <w:r>
         <w:t xml:space="preserve"> e </w:t>
       </w:r>
-      <w:r>
-        <w:rPr>
-          <w:rFonts w:ascii="Roboto Mono" w:cs="Roboto Mono" w:eastAsia="Roboto Mono" w:hAnsi="Roboto Mono"/>
-          <w:rtl w:val="0"/>
-        </w:rPr>
-        <w:t xml:space="preserve">dataAtualizacao</w:t>
-      </w:r>
-      <w:r>
-        <w:rPr>
-          <w:rtl w:val="0"/>
-        </w:rPr>
+      <w:proofErr w:type="spellStart"/>
+      <w:r>
+        <w:rPr>
+          <w:rFonts w:ascii="Roboto Mono" w:eastAsia="Roboto Mono" w:hAnsi="Roboto Mono" w:cs="Roboto Mono"/>
+        </w:rPr>
+        <w:t>dataAtualizacao</w:t>
+      </w:r>
+      <w:proofErr w:type="spellEnd"/>
+      <w:r>
         <w:t xml:space="preserve"> preenchidos.</w:t>
-        <w:br w:type="textWrapping"/>
-      </w:r>
-    </w:p>
-    <w:p>
-      <w:pPr>
-        <w:spacing w:after="240" w:before="240" w:lineRule="auto"/>
-        <w:rPr>
-          <w:b w:val="1"/>
-        </w:rPr>
-      </w:pPr>
-      <w:r>
-        <w:rPr>
-          <w:b w:val="1"/>
-          <w:rtl w:val="0"/>
-        </w:rPr>
-        <w:t xml:space="preserve">Partições de equivalência:</w:t>
+      </w:r>
+      <w:r>
+        <w:br/>
+      </w:r>
+    </w:p>
+    <w:p>
+      <w:pPr>
+        <w:spacing w:before="240" w:after="240"/>
+        <w:rPr>
+          <w:b/>
+        </w:rPr>
+      </w:pPr>
+      <w:r>
+        <w:rPr>
+          <w:b/>
+        </w:rPr>
+        <w:t>Partições de equivalência:</w:t>
       </w:r>
     </w:p>
     <w:p>
@@ -688,15 +680,10 @@
           <w:ilvl w:val="0"/>
           <w:numId w:val="2"/>
         </w:numPr>
-        <w:spacing w:after="0" w:afterAutospacing="0" w:before="240" w:lineRule="auto"/>
-        <w:ind w:left="720" w:hanging="360"/>
-        <w:rPr/>
-      </w:pPr>
-      <w:r>
-        <w:rPr>
-          <w:rtl w:val="0"/>
-        </w:rPr>
-        <w:t xml:space="preserve">Todos os campos válidos -&gt; sucesso.</w:t>
+        <w:spacing w:before="240"/>
+      </w:pPr>
+      <w:r>
+        <w:t>Todos os campos válidos -&gt; sucesso.</w:t>
       </w:r>
     </w:p>
     <w:p>
@@ -705,41 +692,31 @@
           <w:ilvl w:val="0"/>
           <w:numId w:val="2"/>
         </w:numPr>
-        <w:spacing w:after="0" w:afterAutospacing="0" w:before="0" w:beforeAutospacing="0" w:lineRule="auto"/>
-        <w:ind w:left="720" w:hanging="360"/>
-        <w:rPr/>
-      </w:pPr>
-      <w:r>
-        <w:rPr>
-          <w:rtl w:val="0"/>
-        </w:rPr>
-        <w:t xml:space="preserve">Campo obrigatório ausente (</w:t>
-      </w:r>
-      <w:r>
-        <w:rPr>
-          <w:rFonts w:ascii="Roboto Mono" w:cs="Roboto Mono" w:eastAsia="Roboto Mono" w:hAnsi="Roboto Mono"/>
-          <w:rtl w:val="0"/>
-        </w:rPr>
-        <w:t xml:space="preserve">nomeProduto</w:t>
-      </w:r>
-      <w:r>
-        <w:rPr>
-          <w:rtl w:val="0"/>
-        </w:rPr>
+      </w:pPr>
+      <w:r>
+        <w:t>Campo obrigatório ausente (</w:t>
+      </w:r>
+      <w:proofErr w:type="spellStart"/>
+      <w:r>
+        <w:rPr>
+          <w:rFonts w:ascii="Roboto Mono" w:eastAsia="Roboto Mono" w:hAnsi="Roboto Mono" w:cs="Roboto Mono"/>
+        </w:rPr>
+        <w:t>nomeProduto</w:t>
+      </w:r>
+      <w:proofErr w:type="spellEnd"/>
+      <w:r>
         <w:t xml:space="preserve">, </w:t>
       </w:r>
-      <w:r>
-        <w:rPr>
-          <w:rFonts w:ascii="Roboto Mono" w:cs="Roboto Mono" w:eastAsia="Roboto Mono" w:hAnsi="Roboto Mono"/>
-          <w:rtl w:val="0"/>
-        </w:rPr>
-        <w:t xml:space="preserve">preco</w:t>
-      </w:r>
-      <w:r>
-        <w:rPr>
-          <w:rtl w:val="0"/>
-        </w:rPr>
-        <w:t xml:space="preserve">, etc.) -&gt; erro.</w:t>
+      <w:proofErr w:type="spellStart"/>
+      <w:r>
+        <w:rPr>
+          <w:rFonts w:ascii="Roboto Mono" w:eastAsia="Roboto Mono" w:hAnsi="Roboto Mono" w:cs="Roboto Mono"/>
+        </w:rPr>
+        <w:t>preco</w:t>
+      </w:r>
+      <w:proofErr w:type="spellEnd"/>
+      <w:r>
+        <w:t>, etc.) -&gt; erro.</w:t>
       </w:r>
     </w:p>
     <w:p>
@@ -748,96 +725,114 @@
           <w:ilvl w:val="0"/>
           <w:numId w:val="2"/>
         </w:numPr>
-        <w:spacing w:after="240" w:before="0" w:beforeAutospacing="0" w:lineRule="auto"/>
-        <w:ind w:left="720" w:hanging="360"/>
-      </w:pPr>
-      <w:r>
-        <w:rPr>
-          <w:rtl w:val="0"/>
-        </w:rPr>
-        <w:t xml:space="preserve">Tipo inválido (</w:t>
-      </w:r>
-      <w:r>
-        <w:rPr>
-          <w:rFonts w:ascii="Roboto Mono" w:cs="Roboto Mono" w:eastAsia="Roboto Mono" w:hAnsi="Roboto Mono"/>
-          <w:rtl w:val="0"/>
-        </w:rPr>
-        <w:t xml:space="preserve">preco: "abc"</w:t>
-      </w:r>
-      <w:r>
-        <w:rPr>
-          <w:rtl w:val="0"/>
-        </w:rPr>
-        <w:t xml:space="preserve">) -&gt; erro.</w:t>
-      </w:r>
-    </w:p>
-    <w:p>
-      <w:pPr>
-        <w:pStyle w:val="Heading3"/>
+        <w:spacing w:after="240"/>
+      </w:pPr>
+      <w:r>
+        <w:t>Tipo inválido (</w:t>
+      </w:r>
+      <w:proofErr w:type="spellStart"/>
+      <w:r>
+        <w:rPr>
+          <w:rFonts w:ascii="Roboto Mono" w:eastAsia="Roboto Mono" w:hAnsi="Roboto Mono" w:cs="Roboto Mono"/>
+        </w:rPr>
+        <w:t>preco</w:t>
+      </w:r>
+      <w:proofErr w:type="spellEnd"/>
+      <w:r>
+        <w:rPr>
+          <w:rFonts w:ascii="Roboto Mono" w:eastAsia="Roboto Mono" w:hAnsi="Roboto Mono" w:cs="Roboto Mono"/>
+        </w:rPr>
+        <w:t>: "abc"</w:t>
+      </w:r>
+      <w:r>
+        <w:t>) -&gt; erro.</w:t>
+      </w:r>
+    </w:p>
+    <w:p>
+      <w:pPr>
+        <w:spacing w:after="240"/>
+      </w:pPr>
+      <w:r>
+        <w:rPr>
+          <w:rFonts w:eastAsia="Times New Roman"/>
+          <w:sz w:val="24"/>
+          <w:szCs w:val="24"/>
+        </w:rPr>
+        <w:pict w14:anchorId="7B07DC57">
+          <v:rect id="_x0000_i1029" style="width:0;height:1.5pt" o:hralign="center" o:hrstd="t" o:hr="t" fillcolor="#a0a0a0" stroked="f"/>
+        </w:pict>
+      </w:r>
+    </w:p>
+    <w:p>
+      <w:pPr>
+        <w:pStyle w:val="Ttulo3"/>
         <w:keepNext w:val="0"/>
         <w:keepLines w:val="0"/>
-        <w:spacing w:before="280" w:lineRule="auto"/>
-        <w:rPr>
-          <w:b w:val="1"/>
+        <w:spacing w:before="280"/>
+        <w:rPr>
+          <w:b/>
           <w:color w:val="000000"/>
           <w:sz w:val="26"/>
           <w:szCs w:val="26"/>
         </w:rPr>
       </w:pPr>
-      <w:bookmarkStart w:colFirst="0" w:colLast="0" w:name="_7b1xnzoi32ml" w:id="7"/>
+      <w:bookmarkStart w:id="7" w:name="_7b1xnzoi32ml" w:colFirst="0" w:colLast="0"/>
       <w:bookmarkEnd w:id="7"/>
       <w:r>
         <w:rPr>
-          <w:b w:val="1"/>
+          <w:b/>
           <w:color w:val="000000"/>
           <w:sz w:val="26"/>
           <w:szCs w:val="26"/>
-          <w:rtl w:val="0"/>
-        </w:rPr>
-        <w:t xml:space="preserve">5.2 GetProduto</w:t>
-      </w:r>
-    </w:p>
-    <w:p>
-      <w:pPr>
-        <w:spacing w:after="240" w:before="240" w:lineRule="auto"/>
-        <w:rPr>
-          <w:b w:val="1"/>
-        </w:rPr>
-      </w:pPr>
-      <w:r>
-        <w:rPr>
-          <w:b w:val="1"/>
-          <w:rtl w:val="0"/>
-        </w:rPr>
-        <w:t xml:space="preserve">Objetivo:</w:t>
-      </w:r>
-      <w:r>
-        <w:rPr>
-          <w:rtl w:val="0"/>
-        </w:rPr>
+        </w:rPr>
+        <w:t xml:space="preserve">5.2 </w:t>
+      </w:r>
+      <w:proofErr w:type="spellStart"/>
+      <w:r>
+        <w:rPr>
+          <w:b/>
+          <w:color w:val="000000"/>
+          <w:sz w:val="26"/>
+          <w:szCs w:val="26"/>
+        </w:rPr>
+        <w:t>GetProduto</w:t>
+      </w:r>
+      <w:proofErr w:type="spellEnd"/>
+    </w:p>
+    <w:p>
+      <w:pPr>
+        <w:spacing w:before="240" w:after="240"/>
+        <w:rPr>
+          <w:b/>
+        </w:rPr>
+      </w:pPr>
+      <w:r>
+        <w:rPr>
+          <w:b/>
+        </w:rPr>
+        <w:t>Objetivo:</w:t>
+      </w:r>
+      <w:r>
         <w:t xml:space="preserve"> Buscar produto pelo </w:t>
       </w:r>
       <w:r>
         <w:rPr>
-          <w:rFonts w:ascii="Roboto Mono" w:cs="Roboto Mono" w:eastAsia="Roboto Mono" w:hAnsi="Roboto Mono"/>
-          <w:rtl w:val="0"/>
-        </w:rPr>
-        <w:t xml:space="preserve">id</w:t>
-      </w:r>
-      <w:r>
-        <w:rPr>
-          <w:rtl w:val="0"/>
-        </w:rPr>
-        <w:t xml:space="preserve">.</w:t>
-        <w:br w:type="textWrapping"/>
+          <w:rFonts w:ascii="Roboto Mono" w:eastAsia="Roboto Mono" w:hAnsi="Roboto Mono" w:cs="Roboto Mono"/>
+        </w:rPr>
+        <w:t>id</w:t>
+      </w:r>
+      <w:r>
+        <w:t>.</w:t>
+      </w:r>
+      <w:r>
+        <w:br/>
         <w:t xml:space="preserve"> </w:t>
       </w:r>
       <w:r>
         <w:rPr>
-          <w:b w:val="1"/>
-          <w:rtl w:val="0"/>
-        </w:rPr>
-        <w:t xml:space="preserve">Cenários:</w:t>
+          <w:b/>
+        </w:rPr>
+        <w:t>Cenários:</w:t>
       </w:r>
     </w:p>
     <w:p>
@@ -846,15 +841,10 @@
           <w:ilvl w:val="0"/>
           <w:numId w:val="7"/>
         </w:numPr>
-        <w:spacing w:after="0" w:afterAutospacing="0" w:before="240" w:lineRule="auto"/>
-        <w:ind w:left="720" w:hanging="360"/>
-        <w:rPr/>
-      </w:pPr>
-      <w:r>
-        <w:rPr>
-          <w:rtl w:val="0"/>
-        </w:rPr>
-        <w:t xml:space="preserve">ID existente -&gt; retorna produto.</w:t>
+        <w:spacing w:before="240"/>
+      </w:pPr>
+      <w:r>
+        <w:t>ID existente -&gt; retorna produto.</w:t>
       </w:r>
     </w:p>
     <w:p>
@@ -863,28 +853,18 @@
           <w:ilvl w:val="0"/>
           <w:numId w:val="7"/>
         </w:numPr>
-        <w:spacing w:after="0" w:afterAutospacing="0" w:before="0" w:beforeAutospacing="0" w:lineRule="auto"/>
-        <w:ind w:left="720" w:hanging="360"/>
-        <w:rPr/>
-      </w:pPr>
-      <w:r>
-        <w:rPr>
-          <w:rtl w:val="0"/>
-        </w:rPr>
+      </w:pPr>
+      <w:r>
         <w:t xml:space="preserve">ID inexistente -&gt; retorna objeto vazio </w:t>
       </w:r>
       <w:r>
         <w:rPr>
-          <w:rFonts w:ascii="Roboto Mono" w:cs="Roboto Mono" w:eastAsia="Roboto Mono" w:hAnsi="Roboto Mono"/>
-          <w:rtl w:val="0"/>
-        </w:rPr>
-        <w:t xml:space="preserve">{}</w:t>
-      </w:r>
-      <w:r>
-        <w:rPr>
-          <w:rtl w:val="0"/>
-        </w:rPr>
-        <w:t xml:space="preserve">.</w:t>
+          <w:rFonts w:ascii="Roboto Mono" w:eastAsia="Roboto Mono" w:hAnsi="Roboto Mono" w:cs="Roboto Mono"/>
+        </w:rPr>
+        <w:t>{}</w:t>
+      </w:r>
+      <w:r>
+        <w:t>.</w:t>
       </w:r>
     </w:p>
     <w:p>
@@ -893,178 +873,161 @@
           <w:ilvl w:val="0"/>
           <w:numId w:val="7"/>
         </w:numPr>
-        <w:spacing w:after="240" w:before="0" w:beforeAutospacing="0" w:lineRule="auto"/>
-        <w:ind w:left="720" w:hanging="360"/>
-      </w:pPr>
-      <w:r>
-        <w:rPr>
-          <w:rtl w:val="0"/>
-        </w:rPr>
-        <w:t xml:space="preserve">ID inválido (</w:t>
-      </w:r>
-      <w:r>
-        <w:rPr>
-          <w:rFonts w:ascii="Roboto Mono" w:cs="Roboto Mono" w:eastAsia="Roboto Mono" w:hAnsi="Roboto Mono"/>
-          <w:rtl w:val="0"/>
-        </w:rPr>
-        <w:t xml:space="preserve">"123"</w:t>
-      </w:r>
-      <w:r>
-        <w:rPr>
-          <w:rtl w:val="0"/>
-        </w:rPr>
-        <w:t xml:space="preserve">) -&gt; erro de formato.</w:t>
-      </w:r>
-    </w:p>
-    <w:p>
-      <w:pPr>
-        <w:pStyle w:val="Heading3"/>
+        <w:spacing w:after="240"/>
+      </w:pPr>
+      <w:r>
+        <w:t>ID inválido (</w:t>
+      </w:r>
+      <w:r>
+        <w:rPr>
+          <w:rFonts w:ascii="Roboto Mono" w:eastAsia="Roboto Mono" w:hAnsi="Roboto Mono" w:cs="Roboto Mono"/>
+        </w:rPr>
+        <w:t>"123"</w:t>
+      </w:r>
+      <w:r>
+        <w:t>) -&gt; erro de formato.</w:t>
+      </w:r>
+    </w:p>
+    <w:p>
+      <w:pPr>
+        <w:spacing w:after="240"/>
+      </w:pPr>
+      <w:r>
+        <w:rPr>
+          <w:rFonts w:eastAsia="Times New Roman"/>
+          <w:sz w:val="24"/>
+          <w:szCs w:val="24"/>
+        </w:rPr>
+        <w:pict w14:anchorId="48B43B43">
+          <v:rect id="_x0000_i1030" style="width:0;height:1.5pt" o:hralign="center" o:hrstd="t" o:hr="t" fillcolor="#a0a0a0" stroked="f"/>
+        </w:pict>
+      </w:r>
+    </w:p>
+    <w:p>
+      <w:pPr>
+        <w:pStyle w:val="Ttulo3"/>
         <w:keepNext w:val="0"/>
         <w:keepLines w:val="0"/>
-        <w:spacing w:before="280" w:lineRule="auto"/>
-        <w:rPr>
-          <w:b w:val="1"/>
+        <w:spacing w:before="280"/>
+        <w:rPr>
+          <w:b/>
           <w:color w:val="000000"/>
           <w:sz w:val="26"/>
           <w:szCs w:val="26"/>
         </w:rPr>
       </w:pPr>
-      <w:bookmarkStart w:colFirst="0" w:colLast="0" w:name="_vs6th1sjb1w7" w:id="8"/>
+      <w:bookmarkStart w:id="8" w:name="_vs6th1sjb1w7" w:colFirst="0" w:colLast="0"/>
       <w:bookmarkEnd w:id="8"/>
       <w:r>
         <w:rPr>
-          <w:b w:val="1"/>
+          <w:b/>
           <w:color w:val="000000"/>
           <w:sz w:val="26"/>
           <w:szCs w:val="26"/>
-          <w:rtl w:val="0"/>
         </w:rPr>
         <w:t xml:space="preserve">5.3 </w:t>
       </w:r>
-      <w:r>
-        <w:rPr>
-          <w:b w:val="1"/>
+      <w:proofErr w:type="spellStart"/>
+      <w:r>
+        <w:rPr>
+          <w:b/>
           <w:color w:val="000000"/>
           <w:sz w:val="26"/>
           <w:szCs w:val="26"/>
-          <w:rtl w:val="0"/>
-        </w:rPr>
-        <w:t xml:space="preserve">UpdateProduto</w:t>
-      </w:r>
-      <w:r>
-        <w:rPr>
-          <w:rtl w:val="0"/>
-        </w:rPr>
-      </w:r>
-    </w:p>
-    <w:p>
-      <w:pPr>
-        <w:spacing w:after="240" w:before="240" w:lineRule="auto"/>
-        <w:rPr>
-          <w:b w:val="1"/>
-        </w:rPr>
-      </w:pPr>
-      <w:r>
-        <w:rPr>
-          <w:b w:val="1"/>
-          <w:rtl w:val="0"/>
-        </w:rPr>
-        <w:t xml:space="preserve">Objetivo:</w:t>
-      </w:r>
-      <w:r>
-        <w:rPr>
-          <w:rtl w:val="0"/>
-        </w:rPr>
+        </w:rPr>
+        <w:t>UpdateProduto</w:t>
+      </w:r>
+      <w:proofErr w:type="spellEnd"/>
+    </w:p>
+    <w:p>
+      <w:pPr>
+        <w:spacing w:before="240" w:after="240"/>
+        <w:rPr>
+          <w:b/>
+        </w:rPr>
+      </w:pPr>
+      <w:r>
+        <w:rPr>
+          <w:b/>
+        </w:rPr>
+        <w:t>Objetivo:</w:t>
+      </w:r>
+      <w:r>
         <w:t xml:space="preserve"> Atualizar um produto existente.</w:t>
-        <w:br w:type="textWrapping"/>
+      </w:r>
+      <w:r>
+        <w:br/>
         <w:t xml:space="preserve"> </w:t>
       </w:r>
       <w:r>
         <w:rPr>
-          <w:b w:val="1"/>
-          <w:rtl w:val="0"/>
-        </w:rPr>
-        <w:t xml:space="preserve">Entrada válida:</w:t>
-      </w:r>
-    </w:p>
-    <w:p>
-      <w:pPr>
-        <w:rPr/>
-      </w:pPr>
-      <w:r>
-        <w:rPr>
-          <w:rtl w:val="0"/>
-        </w:rPr>
-        <w:t xml:space="preserve">{</w:t>
-      </w:r>
-    </w:p>
-    <w:p>
-      <w:pPr>
-        <w:rPr/>
-      </w:pPr>
-      <w:r>
-        <w:rPr>
-          <w:rtl w:val="0"/>
-        </w:rPr>
-        <w:t xml:space="preserve">  "id": "&lt;id_existente&gt;",</w:t>
-      </w:r>
-    </w:p>
-    <w:p>
-      <w:pPr>
-        <w:rPr/>
-      </w:pPr>
-      <w:r>
-        <w:rPr>
-          <w:rtl w:val="0"/>
-        </w:rPr>
-        <w:t xml:space="preserve">  "nomeProduto": "Notebook Gamer",</w:t>
-      </w:r>
-    </w:p>
-    <w:p>
-      <w:pPr>
-        <w:rPr/>
-      </w:pPr>
-      <w:r>
-        <w:rPr>
-          <w:rtl w:val="0"/>
-        </w:rPr>
-        <w:t xml:space="preserve">  "qtdEstoque": 8</w:t>
-      </w:r>
-    </w:p>
-    <w:p>
-      <w:pPr>
-        <w:rPr/>
-      </w:pPr>
-      <w:r>
-        <w:rPr>
-          <w:rtl w:val="0"/>
-        </w:rPr>
-        <w:t xml:space="preserve">}</w:t>
-      </w:r>
-    </w:p>
-    <w:p>
-      <w:pPr>
-        <w:rPr/>
-      </w:pPr>
-      <w:r>
-        <w:rPr>
-          <w:rtl w:val="0"/>
-        </w:rPr>
-      </w:r>
-    </w:p>
-    <w:p>
-      <w:pPr>
-        <w:spacing w:after="240" w:before="240" w:lineRule="auto"/>
-        <w:rPr>
-          <w:b w:val="1"/>
-        </w:rPr>
-      </w:pPr>
-      <w:r>
-        <w:rPr>
-          <w:b w:val="1"/>
-          <w:rtl w:val="0"/>
-        </w:rPr>
-        <w:t xml:space="preserve">Saída esperada:</w:t>
+          <w:b/>
+        </w:rPr>
+        <w:t>Entrada válida:</w:t>
+      </w:r>
+    </w:p>
+    <w:p>
+      <w:r>
+        <w:t>{</w:t>
+      </w:r>
+    </w:p>
+    <w:p>
+      <w:r>
+        <w:t xml:space="preserve">  "id": "&lt;</w:t>
+      </w:r>
+      <w:proofErr w:type="spellStart"/>
+      <w:r>
+        <w:t>id_existente</w:t>
+      </w:r>
+      <w:proofErr w:type="spellEnd"/>
+      <w:r>
+        <w:t>&gt;",</w:t>
+      </w:r>
+    </w:p>
+    <w:p>
+      <w:r>
+        <w:t xml:space="preserve">  "</w:t>
+      </w:r>
+      <w:proofErr w:type="spellStart"/>
+      <w:r>
+        <w:t>nomeProduto</w:t>
+      </w:r>
+      <w:proofErr w:type="spellEnd"/>
+      <w:r>
+        <w:t>": "Notebook Gamer",</w:t>
+      </w:r>
+    </w:p>
+    <w:p>
+      <w:r>
+        <w:t xml:space="preserve">  "</w:t>
+      </w:r>
+      <w:proofErr w:type="spellStart"/>
+      <w:r>
+        <w:t>qtdEstoque</w:t>
+      </w:r>
+      <w:proofErr w:type="spellEnd"/>
+      <w:r>
+        <w:t>": 8</w:t>
+      </w:r>
+    </w:p>
+    <w:p>
+      <w:r>
+        <w:t>}</w:t>
+      </w:r>
+    </w:p>
+    <w:p/>
+    <w:p>
+      <w:pPr>
+        <w:spacing w:before="240" w:after="240"/>
+        <w:rPr>
+          <w:b/>
+        </w:rPr>
+      </w:pPr>
+      <w:r>
+        <w:rPr>
+          <w:b/>
+        </w:rPr>
+        <w:t>Saída esperada:</w:t>
       </w:r>
     </w:p>
     <w:p>
@@ -1073,27 +1036,20 @@
           <w:ilvl w:val="0"/>
           <w:numId w:val="6"/>
         </w:numPr>
-        <w:spacing w:after="0" w:afterAutospacing="0" w:before="240" w:lineRule="auto"/>
-        <w:ind w:left="720" w:hanging="360"/>
-        <w:rPr/>
-      </w:pPr>
-      <w:r>
-        <w:rPr>
-          <w:rtl w:val="0"/>
-        </w:rPr>
+        <w:spacing w:before="240"/>
+      </w:pPr>
+      <w:r>
         <w:t xml:space="preserve">Produto atualizado com </w:t>
       </w:r>
-      <w:r>
-        <w:rPr>
-          <w:rFonts w:ascii="Roboto Mono" w:cs="Roboto Mono" w:eastAsia="Roboto Mono" w:hAnsi="Roboto Mono"/>
-          <w:rtl w:val="0"/>
-        </w:rPr>
-        <w:t xml:space="preserve">dataAtualizacao</w:t>
-      </w:r>
-      <w:r>
-        <w:rPr>
-          <w:rtl w:val="0"/>
-        </w:rPr>
+      <w:proofErr w:type="spellStart"/>
+      <w:r>
+        <w:rPr>
+          <w:rFonts w:ascii="Roboto Mono" w:eastAsia="Roboto Mono" w:hAnsi="Roboto Mono" w:cs="Roboto Mono"/>
+        </w:rPr>
+        <w:t>dataAtualizacao</w:t>
+      </w:r>
+      <w:proofErr w:type="spellEnd"/>
+      <w:r>
         <w:t xml:space="preserve"> alterada.</w:t>
       </w:r>
     </w:p>
@@ -1103,30 +1059,24 @@
           <w:ilvl w:val="0"/>
           <w:numId w:val="6"/>
         </w:numPr>
-        <w:spacing w:after="240" w:before="0" w:beforeAutospacing="0" w:lineRule="auto"/>
-        <w:ind w:left="720" w:hanging="360"/>
-        <w:rPr/>
-      </w:pPr>
-      <w:r>
-        <w:rPr>
-          <w:rtl w:val="0"/>
-        </w:rPr>
-        <w:t xml:space="preserve">Campos não enviados permanecem inalterados.</w:t>
-      </w:r>
-    </w:p>
-    <w:p>
-      <w:pPr>
-        <w:spacing w:after="240" w:before="240" w:lineRule="auto"/>
-        <w:rPr>
-          <w:b w:val="1"/>
-        </w:rPr>
-      </w:pPr>
-      <w:r>
-        <w:rPr>
-          <w:b w:val="1"/>
-          <w:rtl w:val="0"/>
-        </w:rPr>
-        <w:t xml:space="preserve">Cenários:</w:t>
+        <w:spacing w:after="240"/>
+      </w:pPr>
+      <w:r>
+        <w:t>Campos não enviados permanecem inalterados.</w:t>
+      </w:r>
+    </w:p>
+    <w:p>
+      <w:pPr>
+        <w:spacing w:before="240" w:after="240"/>
+        <w:rPr>
+          <w:b/>
+        </w:rPr>
+      </w:pPr>
+      <w:r>
+        <w:rPr>
+          <w:b/>
+        </w:rPr>
+        <w:t>Cenários:</w:t>
       </w:r>
     </w:p>
     <w:p>
@@ -1135,15 +1085,10 @@
           <w:ilvl w:val="0"/>
           <w:numId w:val="10"/>
         </w:numPr>
-        <w:spacing w:after="0" w:afterAutospacing="0" w:before="240" w:lineRule="auto"/>
-        <w:ind w:left="720" w:hanging="360"/>
-        <w:rPr/>
-      </w:pPr>
-      <w:r>
-        <w:rPr>
-          <w:rtl w:val="0"/>
-        </w:rPr>
-        <w:t xml:space="preserve">Atualização bem-sucedida.</w:t>
+        <w:spacing w:before="240"/>
+      </w:pPr>
+      <w:r>
+        <w:t>Atualização bem-sucedida.</w:t>
       </w:r>
     </w:p>
     <w:p>
@@ -1152,28 +1097,18 @@
           <w:ilvl w:val="0"/>
           <w:numId w:val="10"/>
         </w:numPr>
-        <w:spacing w:after="0" w:afterAutospacing="0" w:before="0" w:beforeAutospacing="0" w:lineRule="auto"/>
-        <w:ind w:left="720" w:hanging="360"/>
-        <w:rPr/>
-      </w:pPr>
-      <w:r>
-        <w:rPr>
-          <w:rtl w:val="0"/>
-        </w:rPr>
+      </w:pPr>
+      <w:r>
         <w:t xml:space="preserve">ID inexistente -&gt; </w:t>
       </w:r>
       <w:r>
         <w:rPr>
-          <w:rFonts w:ascii="Roboto Mono" w:cs="Roboto Mono" w:eastAsia="Roboto Mono" w:hAnsi="Roboto Mono"/>
-          <w:rtl w:val="0"/>
-        </w:rPr>
-        <w:t xml:space="preserve">{}</w:t>
-      </w:r>
-      <w:r>
-        <w:rPr>
-          <w:rtl w:val="0"/>
-        </w:rPr>
-        <w:t xml:space="preserve">.</w:t>
+          <w:rFonts w:ascii="Roboto Mono" w:eastAsia="Roboto Mono" w:hAnsi="Roboto Mono" w:cs="Roboto Mono"/>
+        </w:rPr>
+        <w:t>{}</w:t>
+      </w:r>
+      <w:r>
+        <w:t>.</w:t>
       </w:r>
     </w:p>
     <w:p>
@@ -1182,118 +1117,128 @@
           <w:ilvl w:val="0"/>
           <w:numId w:val="10"/>
         </w:numPr>
-        <w:spacing w:after="240" w:before="0" w:beforeAutospacing="0" w:lineRule="auto"/>
-        <w:ind w:left="720" w:hanging="360"/>
-        <w:rPr/>
-      </w:pPr>
-      <w:r>
-        <w:rPr>
-          <w:rtl w:val="0"/>
-        </w:rPr>
-        <w:t xml:space="preserve">Campos inválidos (</w:t>
-      </w:r>
-      <w:r>
-        <w:rPr>
-          <w:rFonts w:ascii="Roboto Mono" w:cs="Roboto Mono" w:eastAsia="Roboto Mono" w:hAnsi="Roboto Mono"/>
-          <w:rtl w:val="0"/>
-        </w:rPr>
-        <w:t xml:space="preserve">preco: -100</w:t>
-      </w:r>
-      <w:r>
-        <w:rPr>
-          <w:rtl w:val="0"/>
-        </w:rPr>
-        <w:t xml:space="preserve">) -&gt; erro.</w:t>
-      </w:r>
-    </w:p>
-    <w:p>
-      <w:pPr>
-        <w:pStyle w:val="Heading3"/>
+        <w:spacing w:after="240"/>
+      </w:pPr>
+      <w:r>
+        <w:t xml:space="preserve">Campos </w:t>
+      </w:r>
+      <w:r>
+        <w:t>inválidos (</w:t>
+      </w:r>
+      <w:proofErr w:type="spellStart"/>
+      <w:r>
+        <w:rPr>
+          <w:rFonts w:ascii="Roboto Mono" w:eastAsia="Roboto Mono" w:hAnsi="Roboto Mono" w:cs="Roboto Mono"/>
+        </w:rPr>
+        <w:t>preco</w:t>
+      </w:r>
+      <w:proofErr w:type="spellEnd"/>
+      <w:r>
+        <w:rPr>
+          <w:rFonts w:ascii="Roboto Mono" w:eastAsia="Roboto Mono" w:hAnsi="Roboto Mono" w:cs="Roboto Mono"/>
+        </w:rPr>
+        <w:t>: -100</w:t>
+      </w:r>
+      <w:r>
+        <w:t>) -&gt; erro.</w:t>
+      </w:r>
+    </w:p>
+    <w:p>
+      <w:pPr>
+        <w:pStyle w:val="Ttulo3"/>
         <w:keepNext w:val="0"/>
         <w:keepLines w:val="0"/>
-        <w:spacing w:before="280" w:lineRule="auto"/>
-        <w:rPr>
-          <w:b w:val="1"/>
+        <w:spacing w:before="280"/>
+        <w:rPr>
+          <w:b/>
           <w:color w:val="000000"/>
           <w:sz w:val="26"/>
           <w:szCs w:val="26"/>
         </w:rPr>
       </w:pPr>
-      <w:bookmarkStart w:colFirst="0" w:colLast="0" w:name="_9619pgjv15rl" w:id="9"/>
+      <w:bookmarkStart w:id="9" w:name="_9619pgjv15rl" w:colFirst="0" w:colLast="0"/>
       <w:bookmarkEnd w:id="9"/>
       <w:r>
         <w:rPr>
-          <w:rtl w:val="0"/>
-        </w:rPr>
-      </w:r>
-    </w:p>
-    <w:p>
-      <w:pPr>
-        <w:pStyle w:val="Heading3"/>
+          <w:rFonts w:eastAsia="Times New Roman"/>
+          <w:sz w:val="24"/>
+          <w:szCs w:val="24"/>
+        </w:rPr>
+        <w:pict w14:anchorId="0059B3E4">
+          <v:rect id="_x0000_i1031" style="width:0;height:1.5pt" o:hralign="center" o:hrstd="t" o:hr="t" fillcolor="#a0a0a0" stroked="f"/>
+        </w:pict>
+      </w:r>
+    </w:p>
+    <w:p>
+      <w:pPr>
+        <w:pStyle w:val="Ttulo3"/>
         <w:keepNext w:val="0"/>
         <w:keepLines w:val="0"/>
-        <w:spacing w:before="280" w:lineRule="auto"/>
-        <w:rPr>
-          <w:b w:val="1"/>
+        <w:spacing w:before="280"/>
+        <w:rPr>
+          <w:b/>
           <w:color w:val="000000"/>
           <w:sz w:val="26"/>
           <w:szCs w:val="26"/>
         </w:rPr>
       </w:pPr>
-      <w:bookmarkStart w:colFirst="0" w:colLast="0" w:name="_7ssdayliafpf" w:id="10"/>
+      <w:bookmarkStart w:id="10" w:name="_7ssdayliafpf" w:colFirst="0" w:colLast="0"/>
       <w:bookmarkEnd w:id="10"/>
       <w:r>
         <w:rPr>
-          <w:b w:val="1"/>
+          <w:b/>
           <w:color w:val="000000"/>
           <w:sz w:val="26"/>
           <w:szCs w:val="26"/>
-          <w:rtl w:val="0"/>
-        </w:rPr>
-        <w:t xml:space="preserve">5.4 DeleteProduto</w:t>
-      </w:r>
-    </w:p>
-    <w:p>
-      <w:pPr>
-        <w:spacing w:after="240" w:before="240" w:lineRule="auto"/>
-        <w:rPr>
-          <w:b w:val="1"/>
-        </w:rPr>
-      </w:pPr>
-      <w:r>
-        <w:rPr>
-          <w:b w:val="1"/>
-          <w:rtl w:val="0"/>
-        </w:rPr>
-        <w:t xml:space="preserve">Objetivo:</w:t>
-      </w:r>
-      <w:r>
-        <w:rPr>
-          <w:rtl w:val="0"/>
-        </w:rPr>
+        </w:rPr>
+        <w:t xml:space="preserve">5.4 </w:t>
+      </w:r>
+      <w:proofErr w:type="spellStart"/>
+      <w:r>
+        <w:rPr>
+          <w:b/>
+          <w:color w:val="000000"/>
+          <w:sz w:val="26"/>
+          <w:szCs w:val="26"/>
+        </w:rPr>
+        <w:t>DeleteProduto</w:t>
+      </w:r>
+      <w:proofErr w:type="spellEnd"/>
+    </w:p>
+    <w:p>
+      <w:pPr>
+        <w:spacing w:before="240" w:after="240"/>
+        <w:rPr>
+          <w:b/>
+        </w:rPr>
+      </w:pPr>
+      <w:r>
+        <w:rPr>
+          <w:b/>
+        </w:rPr>
+        <w:t>Objetivo:</w:t>
+      </w:r>
+      <w:r>
         <w:t xml:space="preserve"> Excluir produto por </w:t>
       </w:r>
       <w:r>
         <w:rPr>
-          <w:rFonts w:ascii="Roboto Mono" w:cs="Roboto Mono" w:eastAsia="Roboto Mono" w:hAnsi="Roboto Mono"/>
-          <w:rtl w:val="0"/>
-        </w:rPr>
-        <w:t xml:space="preserve">id</w:t>
-      </w:r>
-      <w:r>
-        <w:rPr>
-          <w:rtl w:val="0"/>
-        </w:rPr>
-        <w:t xml:space="preserve">.</w:t>
-        <w:br w:type="textWrapping"/>
+          <w:rFonts w:ascii="Roboto Mono" w:eastAsia="Roboto Mono" w:hAnsi="Roboto Mono" w:cs="Roboto Mono"/>
+        </w:rPr>
+        <w:t>id</w:t>
+      </w:r>
+      <w:r>
+        <w:t>.</w:t>
+      </w:r>
+      <w:r>
+        <w:br/>
         <w:t xml:space="preserve"> </w:t>
       </w:r>
       <w:r>
         <w:rPr>
-          <w:b w:val="1"/>
-          <w:rtl w:val="0"/>
-        </w:rPr>
-        <w:t xml:space="preserve">Cenários:</w:t>
+          <w:b/>
+        </w:rPr>
+        <w:t>Cenários:</w:t>
       </w:r>
     </w:p>
     <w:p>
@@ -1302,28 +1247,49 @@
           <w:ilvl w:val="0"/>
           <w:numId w:val="11"/>
         </w:numPr>
-        <w:spacing w:after="0" w:afterAutospacing="0" w:before="240" w:lineRule="auto"/>
-        <w:ind w:left="720" w:hanging="360"/>
-        <w:rPr/>
-      </w:pPr>
-      <w:r>
-        <w:rPr>
-          <w:rtl w:val="0"/>
-        </w:rPr>
+        <w:spacing w:before="240"/>
+      </w:pPr>
+      <w:r>
         <w:t xml:space="preserve">ID existente -&gt; </w:t>
       </w:r>
-      <w:r>
-        <w:rPr>
-          <w:rFonts w:ascii="Roboto Mono" w:cs="Roboto Mono" w:eastAsia="Roboto Mono" w:hAnsi="Roboto Mono"/>
-          <w:rtl w:val="0"/>
-        </w:rPr>
-        <w:t xml:space="preserve">{ success: true }</w:t>
-      </w:r>
-      <w:r>
-        <w:rPr>
-          <w:rtl w:val="0"/>
-        </w:rPr>
-        <w:t xml:space="preserve">.</w:t>
+      <w:proofErr w:type="gramStart"/>
+      <w:r>
+        <w:rPr>
+          <w:rFonts w:ascii="Roboto Mono" w:eastAsia="Roboto Mono" w:hAnsi="Roboto Mono" w:cs="Roboto Mono"/>
+        </w:rPr>
+        <w:t xml:space="preserve">{ </w:t>
+      </w:r>
+      <w:proofErr w:type="spellStart"/>
+      <w:r>
+        <w:rPr>
+          <w:rFonts w:ascii="Roboto Mono" w:eastAsia="Roboto Mono" w:hAnsi="Roboto Mono" w:cs="Roboto Mono"/>
+        </w:rPr>
+        <w:t>success</w:t>
+      </w:r>
+      <w:proofErr w:type="spellEnd"/>
+      <w:proofErr w:type="gramEnd"/>
+      <w:r>
+        <w:rPr>
+          <w:rFonts w:ascii="Roboto Mono" w:eastAsia="Roboto Mono" w:hAnsi="Roboto Mono" w:cs="Roboto Mono"/>
+        </w:rPr>
+        <w:t xml:space="preserve">: </w:t>
+      </w:r>
+      <w:proofErr w:type="spellStart"/>
+      <w:r>
+        <w:rPr>
+          <w:rFonts w:ascii="Roboto Mono" w:eastAsia="Roboto Mono" w:hAnsi="Roboto Mono" w:cs="Roboto Mono"/>
+        </w:rPr>
+        <w:t>true</w:t>
+      </w:r>
+      <w:proofErr w:type="spellEnd"/>
+      <w:r>
+        <w:rPr>
+          <w:rFonts w:ascii="Roboto Mono" w:eastAsia="Roboto Mono" w:hAnsi="Roboto Mono" w:cs="Roboto Mono"/>
+        </w:rPr>
+        <w:t xml:space="preserve"> }</w:t>
+      </w:r>
+      <w:r>
+        <w:t>.</w:t>
       </w:r>
     </w:p>
     <w:p>
@@ -1332,28 +1298,34 @@
           <w:ilvl w:val="0"/>
           <w:numId w:val="11"/>
         </w:numPr>
-        <w:spacing w:after="0" w:afterAutospacing="0" w:before="0" w:beforeAutospacing="0" w:lineRule="auto"/>
-        <w:ind w:left="720" w:hanging="360"/>
-        <w:rPr/>
-      </w:pPr>
-      <w:r>
-        <w:rPr>
-          <w:rtl w:val="0"/>
-        </w:rPr>
+      </w:pPr>
+      <w:r>
         <w:t xml:space="preserve">ID inexistente -&gt; </w:t>
       </w:r>
-      <w:r>
-        <w:rPr>
-          <w:rFonts w:ascii="Roboto Mono" w:cs="Roboto Mono" w:eastAsia="Roboto Mono" w:hAnsi="Roboto Mono"/>
-          <w:rtl w:val="0"/>
-        </w:rPr>
-        <w:t xml:space="preserve">{ success: false }</w:t>
-      </w:r>
-      <w:r>
-        <w:rPr>
-          <w:rtl w:val="0"/>
-        </w:rPr>
-        <w:t xml:space="preserve">.</w:t>
+      <w:proofErr w:type="gramStart"/>
+      <w:r>
+        <w:rPr>
+          <w:rFonts w:ascii="Roboto Mono" w:eastAsia="Roboto Mono" w:hAnsi="Roboto Mono" w:cs="Roboto Mono"/>
+        </w:rPr>
+        <w:t xml:space="preserve">{ </w:t>
+      </w:r>
+      <w:proofErr w:type="spellStart"/>
+      <w:r>
+        <w:rPr>
+          <w:rFonts w:ascii="Roboto Mono" w:eastAsia="Roboto Mono" w:hAnsi="Roboto Mono" w:cs="Roboto Mono"/>
+        </w:rPr>
+        <w:t>success</w:t>
+      </w:r>
+      <w:proofErr w:type="spellEnd"/>
+      <w:proofErr w:type="gramEnd"/>
+      <w:r>
+        <w:rPr>
+          <w:rFonts w:ascii="Roboto Mono" w:eastAsia="Roboto Mono" w:hAnsi="Roboto Mono" w:cs="Roboto Mono"/>
+        </w:rPr>
+        <w:t>: false }</w:t>
+      </w:r>
+      <w:r>
+        <w:t>.</w:t>
       </w:r>
     </w:p>
     <w:p>
@@ -1362,87 +1334,88 @@
           <w:ilvl w:val="0"/>
           <w:numId w:val="11"/>
         </w:numPr>
-        <w:spacing w:after="240" w:before="0" w:beforeAutospacing="0" w:lineRule="auto"/>
-        <w:ind w:left="720" w:hanging="360"/>
-        <w:rPr/>
-      </w:pPr>
-      <w:r>
-        <w:rPr>
-          <w:rtl w:val="0"/>
-        </w:rPr>
-        <w:t xml:space="preserve">ID inválido -&gt; erro.</w:t>
-        <w:br w:type="textWrapping"/>
-      </w:r>
-    </w:p>
-    <w:p>
-      <w:pPr>
-        <w:pStyle w:val="Heading3"/>
+        <w:spacing w:after="240"/>
+      </w:pPr>
+      <w:r>
+        <w:t>ID inválido -&gt; erro.</w:t>
+      </w:r>
+    </w:p>
+    <w:p>
+      <w:pPr>
+        <w:spacing w:after="240"/>
+      </w:pPr>
+      <w:r>
+        <w:rPr>
+          <w:rFonts w:eastAsia="Times New Roman"/>
+          <w:sz w:val="24"/>
+          <w:szCs w:val="24"/>
+        </w:rPr>
+        <w:pict w14:anchorId="3246568E">
+          <v:rect id="_x0000_i1032" style="width:0;height:1.5pt" o:hralign="center" o:hrstd="t" o:hr="t" fillcolor="#a0a0a0" stroked="f"/>
+        </w:pict>
+      </w:r>
+    </w:p>
+    <w:p>
+      <w:pPr>
+        <w:pStyle w:val="Ttulo3"/>
         <w:keepNext w:val="0"/>
         <w:keepLines w:val="0"/>
-        <w:spacing w:before="280" w:lineRule="auto"/>
-        <w:rPr>
-          <w:b w:val="1"/>
+        <w:spacing w:before="280"/>
+        <w:rPr>
+          <w:b/>
           <w:color w:val="000000"/>
           <w:sz w:val="26"/>
           <w:szCs w:val="26"/>
         </w:rPr>
       </w:pPr>
-      <w:bookmarkStart w:colFirst="0" w:colLast="0" w:name="_kpsyebhchvr6" w:id="11"/>
+      <w:bookmarkStart w:id="11" w:name="_kpsyebhchvr6" w:colFirst="0" w:colLast="0"/>
       <w:bookmarkEnd w:id="11"/>
       <w:r>
         <w:rPr>
-          <w:b w:val="1"/>
+          <w:b/>
           <w:color w:val="000000"/>
           <w:sz w:val="26"/>
           <w:szCs w:val="26"/>
-          <w:rtl w:val="0"/>
         </w:rPr>
         <w:t xml:space="preserve">5.5 </w:t>
       </w:r>
-      <w:r>
-        <w:rPr>
-          <w:b w:val="1"/>
+      <w:proofErr w:type="spellStart"/>
+      <w:r>
+        <w:rPr>
+          <w:b/>
           <w:color w:val="000000"/>
           <w:sz w:val="26"/>
           <w:szCs w:val="26"/>
-          <w:rtl w:val="0"/>
-        </w:rPr>
-        <w:t xml:space="preserve">ListProdutos</w:t>
-      </w:r>
-      <w:r>
-        <w:rPr>
-          <w:rtl w:val="0"/>
-        </w:rPr>
-      </w:r>
-    </w:p>
-    <w:p>
-      <w:pPr>
-        <w:spacing w:after="240" w:before="240" w:lineRule="auto"/>
-        <w:rPr>
-          <w:b w:val="1"/>
-        </w:rPr>
-      </w:pPr>
-      <w:r>
-        <w:rPr>
-          <w:b w:val="1"/>
-          <w:rtl w:val="0"/>
-        </w:rPr>
-        <w:t xml:space="preserve">Objetivo:</w:t>
-      </w:r>
-      <w:r>
-        <w:rPr>
-          <w:rtl w:val="0"/>
-        </w:rPr>
+        </w:rPr>
+        <w:t>ListProdutos</w:t>
+      </w:r>
+      <w:proofErr w:type="spellEnd"/>
+    </w:p>
+    <w:p>
+      <w:pPr>
+        <w:spacing w:before="240" w:after="240"/>
+        <w:rPr>
+          <w:b/>
+        </w:rPr>
+      </w:pPr>
+      <w:r>
+        <w:rPr>
+          <w:b/>
+        </w:rPr>
+        <w:t>Objetivo:</w:t>
+      </w:r>
+      <w:r>
         <w:t xml:space="preserve"> Listar todos os produtos cadastrados.</w:t>
-        <w:br w:type="textWrapping"/>
+      </w:r>
+      <w:r>
+        <w:br/>
         <w:t xml:space="preserve"> </w:t>
       </w:r>
       <w:r>
         <w:rPr>
-          <w:b w:val="1"/>
-          <w:rtl w:val="0"/>
-        </w:rPr>
-        <w:t xml:space="preserve">Saída esperada:</w:t>
+          <w:b/>
+        </w:rPr>
+        <w:t>Saída esperada:</w:t>
       </w:r>
     </w:p>
     <w:p>
@@ -1451,15 +1424,15 @@
           <w:ilvl w:val="0"/>
           <w:numId w:val="8"/>
         </w:numPr>
-        <w:spacing w:after="0" w:afterAutospacing="0" w:before="240" w:lineRule="auto"/>
-        <w:ind w:left="720" w:hanging="360"/>
-        <w:rPr/>
-      </w:pPr>
-      <w:r>
-        <w:rPr>
-          <w:rtl w:val="0"/>
-        </w:rPr>
-        <w:t xml:space="preserve">Array com todos os produtos cadastrados.</w:t>
+        <w:spacing w:before="240"/>
+      </w:pPr>
+      <w:proofErr w:type="spellStart"/>
+      <w:r>
+        <w:t>Array</w:t>
+      </w:r>
+      <w:proofErr w:type="spellEnd"/>
+      <w:r>
+        <w:t xml:space="preserve"> com todos os produtos cadastrados.</w:t>
       </w:r>
     </w:p>
     <w:p>
@@ -1468,39 +1441,48 @@
           <w:ilvl w:val="0"/>
           <w:numId w:val="8"/>
         </w:numPr>
-        <w:spacing w:after="240" w:before="0" w:beforeAutospacing="0" w:lineRule="auto"/>
-        <w:ind w:left="720" w:hanging="360"/>
-        <w:rPr/>
-      </w:pPr>
-      <w:r>
-        <w:rPr>
-          <w:rtl w:val="0"/>
-        </w:rPr>
-        <w:t xml:space="preserve">Lista vazia se não houver registros.</w:t>
-      </w:r>
-    </w:p>
-    <w:p>
-      <w:pPr>
-        <w:pStyle w:val="Heading2"/>
+        <w:spacing w:after="240"/>
+      </w:pPr>
+      <w:r>
+        <w:t>Lista vazia se não houver registros.</w:t>
+      </w:r>
+    </w:p>
+    <w:p>
+      <w:pPr>
+        <w:spacing w:after="240"/>
+      </w:pPr>
+      <w:r>
+        <w:rPr>
+          <w:rFonts w:eastAsia="Times New Roman"/>
+          <w:sz w:val="24"/>
+          <w:szCs w:val="24"/>
+        </w:rPr>
+        <w:pict w14:anchorId="5E330316">
+          <v:rect id="_x0000_i1033" style="width:0;height:1.5pt" o:hralign="center" o:hrstd="t" o:hr="t" fillcolor="#a0a0a0" stroked="f"/>
+        </w:pict>
+      </w:r>
+    </w:p>
+    <w:p>
+      <w:pPr>
+        <w:pStyle w:val="Ttulo2"/>
         <w:keepNext w:val="0"/>
         <w:keepLines w:val="0"/>
-        <w:spacing w:after="80" w:lineRule="auto"/>
-        <w:rPr>
-          <w:b w:val="1"/>
+        <w:spacing w:after="80"/>
+        <w:rPr>
+          <w:b/>
           <w:sz w:val="30"/>
           <w:szCs w:val="30"/>
         </w:rPr>
       </w:pPr>
-      <w:bookmarkStart w:colFirst="0" w:colLast="0" w:name="_2559sc3oqnkz" w:id="12"/>
+      <w:bookmarkStart w:id="12" w:name="_2559sc3oqnkz" w:colFirst="0" w:colLast="0"/>
       <w:bookmarkEnd w:id="12"/>
       <w:r>
         <w:rPr>
-          <w:b w:val="1"/>
+          <w:b/>
           <w:sz w:val="30"/>
           <w:szCs w:val="30"/>
-          <w:rtl w:val="0"/>
-        </w:rPr>
-        <w:t xml:space="preserve">6. Critérios de Aceitação</w:t>
+        </w:rPr>
+        <w:t>6. Critérios de Aceitação</w:t>
       </w:r>
     </w:p>
     <w:p>
@@ -1509,28 +1491,23 @@
           <w:ilvl w:val="0"/>
           <w:numId w:val="3"/>
         </w:numPr>
-        <w:spacing w:after="0" w:afterAutospacing="0" w:before="240" w:lineRule="auto"/>
-        <w:ind w:left="720" w:hanging="360"/>
-        <w:rPr/>
-      </w:pPr>
-      <w:r>
-        <w:rPr>
-          <w:rtl w:val="0"/>
-        </w:rPr>
+        <w:spacing w:before="240"/>
+      </w:pPr>
+      <w:r>
         <w:t xml:space="preserve">Todos os métodos devem responder conforme o contrato definido em </w:t>
       </w:r>
-      <w:r>
-        <w:rPr>
-          <w:rFonts w:ascii="Roboto Mono" w:cs="Roboto Mono" w:eastAsia="Roboto Mono" w:hAnsi="Roboto Mono"/>
-          <w:rtl w:val="0"/>
-        </w:rPr>
-        <w:t xml:space="preserve">products.proto</w:t>
-      </w:r>
-      <w:r>
-        <w:rPr>
-          <w:rtl w:val="0"/>
-        </w:rPr>
-        <w:t xml:space="preserve">.</w:t>
+      <w:proofErr w:type="spellStart"/>
+      <w:proofErr w:type="gramStart"/>
+      <w:r>
+        <w:rPr>
+          <w:rFonts w:ascii="Roboto Mono" w:eastAsia="Roboto Mono" w:hAnsi="Roboto Mono" w:cs="Roboto Mono"/>
+        </w:rPr>
+        <w:t>products.proto</w:t>
+      </w:r>
+      <w:proofErr w:type="spellEnd"/>
+      <w:proofErr w:type="gramEnd"/>
+      <w:r>
+        <w:t>.</w:t>
       </w:r>
     </w:p>
     <w:p>
@@ -1539,15 +1516,12 @@
           <w:ilvl w:val="0"/>
           <w:numId w:val="3"/>
         </w:numPr>
-        <w:spacing w:after="0" w:afterAutospacing="0" w:before="0" w:beforeAutospacing="0" w:lineRule="auto"/>
-        <w:ind w:left="720" w:hanging="360"/>
-        <w:rPr/>
-      </w:pPr>
-      <w:r>
-        <w:rPr>
-          <w:rtl w:val="0"/>
-        </w:rPr>
-        <w:t xml:space="preserve">Nenhum campo obrigatório pode ser nulo ou ausente.</w:t>
+      </w:pPr>
+      <w:r>
+        <w:t>Nenhum campo ob</w:t>
+      </w:r>
+      <w:r>
+        <w:t>rigatório pode ser nulo ou ausente.</w:t>
       </w:r>
     </w:p>
     <w:p>
@@ -1556,27 +1530,19 @@
           <w:ilvl w:val="0"/>
           <w:numId w:val="3"/>
         </w:numPr>
-        <w:spacing w:after="0" w:afterAutospacing="0" w:before="0" w:beforeAutospacing="0" w:lineRule="auto"/>
-        <w:ind w:left="720" w:hanging="360"/>
-        <w:rPr/>
-      </w:pPr>
-      <w:r>
-        <w:rPr>
-          <w:rtl w:val="0"/>
-        </w:rPr>
+      </w:pPr>
+      <w:r>
         <w:t xml:space="preserve">O campo </w:t>
       </w:r>
-      <w:r>
-        <w:rPr>
-          <w:rFonts w:ascii="Roboto Mono" w:cs="Roboto Mono" w:eastAsia="Roboto Mono" w:hAnsi="Roboto Mono"/>
-          <w:rtl w:val="0"/>
-        </w:rPr>
-        <w:t xml:space="preserve">dataAtualizacao</w:t>
-      </w:r>
-      <w:r>
-        <w:rPr>
-          <w:rtl w:val="0"/>
-        </w:rPr>
+      <w:proofErr w:type="spellStart"/>
+      <w:r>
+        <w:rPr>
+          <w:rFonts w:ascii="Roboto Mono" w:eastAsia="Roboto Mono" w:hAnsi="Roboto Mono" w:cs="Roboto Mono"/>
+        </w:rPr>
+        <w:t>dataAtualizacao</w:t>
+      </w:r>
+      <w:proofErr w:type="spellEnd"/>
+      <w:r>
         <w:t xml:space="preserve"> deve mudar sempre que um produto for alterado.</w:t>
       </w:r>
     </w:p>
@@ -1586,28 +1552,28 @@
           <w:ilvl w:val="0"/>
           <w:numId w:val="3"/>
         </w:numPr>
-        <w:spacing w:after="240" w:before="0" w:beforeAutospacing="0" w:lineRule="auto"/>
-        <w:ind w:left="720" w:hanging="360"/>
-      </w:pPr>
-      <w:r>
-        <w:rPr>
-          <w:rtl w:val="0"/>
-        </w:rPr>
-        <w:t xml:space="preserve">Exclusões devem refletir imediatamente na listagem.</w:t>
+        <w:spacing w:after="240"/>
+      </w:pPr>
+      <w:r>
+        <w:t>Exclusões devem refletir imediatamente na listagem.</w:t>
       </w:r>
     </w:p>
     <w:sectPr>
-      <w:pgSz w:h="16834" w:w="11909" w:orient="portrait"/>
-      <w:pgMar w:bottom="1440" w:top="1440" w:left="1440" w:right="1440" w:header="720" w:footer="720"/>
+      <w:pgSz w:w="11909" w:h="16834"/>
+      <w:pgMar w:top="1440" w:right="1440" w:bottom="1440" w:left="1440" w:header="720" w:footer="720" w:gutter="0"/>
       <w:pgNumType w:start="1"/>
+      <w:cols w:space="720"/>
     </w:sectPr>
   </w:body>
 </w:document>
 </file>
 
 <file path=word/numbering.xml><?xml version="1.0" encoding="utf-8"?>
-<w:numbering xmlns:mc="http://schemas.openxmlformats.org/markup-compatibility/2006" xmlns:o="urn:schemas-microsoft-com:office:office" xmlns:r="http://schemas.openxmlformats.org/officeDocument/2006/relationships" xmlns:m="http://schemas.openxmlformats.org/officeDocument/2006/math" xmlns:v="urn:schemas-microsoft-com:vml" xmlns:wp="http://schemas.openxmlformats.org/drawingml/2006/wordprocessingDrawing" xmlns:w10="urn:schemas-microsoft-com:office:word" xmlns:w="http://schemas.openxmlformats.org/wordprocessingml/2006/main" xmlns:wne="http://schemas.microsoft.com/office/word/2006/wordml" xmlns:sl="http://schemas.openxmlformats.org/schemaLibrary/2006/main" xmlns:a="http://schemas.openxmlformats.org/drawingml/2006/main" xmlns:pic="http://schemas.openxmlformats.org/drawingml/2006/picture" xmlns:c="http://schemas.openxmlformats.org/drawingml/2006/chart" xmlns:lc="http://schemas.openxmlformats.org/drawingml/2006/lockedCanvas" xmlns:dgm="http://schemas.openxmlformats.org/drawingml/2006/diagram" xmlns:wps="http://schemas.microsoft.com/office/word/2010/wordprocessingShape" xmlns:wpg="http://schemas.microsoft.com/office/word/2010/wordprocessingGroup" xmlns:w14="http://schemas.microsoft.com/office/word/2010/wordml" xmlns:w15="http://schemas.microsoft.com/office/word/2012/wordml" xmlns:w16="http://schemas.microsoft.com/office/word/2018/wordml" xmlns:w16cex="http://schemas.microsoft.com/office/word/2018/wordml/cex" xmlns:w16cid="http://schemas.microsoft.com/office/word/2016/wordml/cid" xmlns="http://schemas.microsoft.com/office/tasks/2019/documenttasks" xmlns:cr="http://schemas.microsoft.com/office/comments/2020/reactions">
-  <w:abstractNum w:abstractNumId="1">
+<w:numbering xmlns:wpc="http://schemas.microsoft.com/office/word/2010/wordprocessingCanvas" xmlns:cx="http://schemas.microsoft.com/office/drawing/2014/chartex" xmlns:cx1="http://schemas.microsoft.com/office/drawing/2015/9/8/chartex" xmlns:cx2="http://schemas.microsoft.com/office/drawing/2015/10/21/chartex" xmlns:cx3="http://schemas.microsoft.com/office/drawing/2016/5/9/chartex" xmlns:cx4="http://schemas.microsoft.com/office/drawing/2016/5/10/chartex" xmlns:cx5="http://schemas.microsoft.com/office/drawing/2016/5/11/chartex" xmlns:cx6="http://schemas.microsoft.com/office/drawing/2016/5/12/chartex" xmlns:cx7="http://schemas.microsoft.com/office/drawing/2016/5/13/chartex" xmlns:cx8="http://schemas.microsoft.com/office/drawing/2016/5/14/chartex" xmlns:mc="http://schemas.openxmlformats.org/markup-compatibility/2006" xmlns:aink="http://schemas.microsoft.com/office/drawing/2016/ink" xmlns:am3d="http://schemas.microsoft.com/office/drawing/2017/model3d" xmlns:o="urn:schemas-microsoft-com:office:office" xmlns:r="http://schemas.openxmlformats.org/officeDocument/2006/relationships" xmlns:m="http://schemas.openxmlformats.org/officeDocument/2006/math" xmlns:v="urn:schemas-microsoft-com:vml" xmlns:wp14="http://schemas.microsoft.com/office/word/2010/wordprocessingDrawing" xmlns:wp="http://schemas.openxmlformats.org/drawingml/2006/wordprocessingDrawing" xmlns:w10="urn:schemas-microsoft-com:office:word" xmlns:w="http://schemas.openxmlformats.org/wordprocessingml/2006/main" xmlns:w14="http://schemas.microsoft.com/office/word/2010/wordml" xmlns:w15="http://schemas.microsoft.com/office/word/2012/wordml" xmlns:w16cex="http://schemas.microsoft.com/office/word/2018/wordml/cex" xmlns:w16cid="http://schemas.microsoft.com/office/word/2016/wordml/cid" xmlns:w16="http://schemas.microsoft.com/office/word/2018/wordml" xmlns:w16sdtdh="http://schemas.microsoft.com/office/word/2020/wordml/sdtdatahash" xmlns:w16se="http://schemas.microsoft.com/office/word/2015/wordml/symex" xmlns:wpg="http://schemas.microsoft.com/office/word/2010/wordprocessingGroup" xmlns:wpi="http://schemas.microsoft.com/office/word/2010/wordprocessingInk" xmlns:wne="http://schemas.microsoft.com/office/word/2006/wordml" xmlns:wps="http://schemas.microsoft.com/office/word/2010/wordprocessingShape" mc:Ignorable="w14 w15 w16se w16cid w16 w16cex w16sdtdh wp14">
+  <w:abstractNum w:abstractNumId="0" w15:restartNumberingAfterBreak="0">
+    <w:nsid w:val="01485AA5"/>
+    <w:multiLevelType w:val="multilevel"/>
+    <w:tmpl w:val="559CDB7C"/>
     <w:lvl w:ilvl="0">
       <w:start w:val="1"/>
       <w:numFmt w:val="bullet"/>
@@ -1717,7 +1683,10 @@
       </w:rPr>
     </w:lvl>
   </w:abstractNum>
-  <w:abstractNum w:abstractNumId="2">
+  <w:abstractNum w:abstractNumId="1" w15:restartNumberingAfterBreak="0">
+    <w:nsid w:val="0DDA0B55"/>
+    <w:multiLevelType w:val="multilevel"/>
+    <w:tmpl w:val="D99A6DA0"/>
     <w:lvl w:ilvl="0">
       <w:start w:val="1"/>
       <w:numFmt w:val="bullet"/>
@@ -1827,7 +1796,10 @@
       </w:rPr>
     </w:lvl>
   </w:abstractNum>
-  <w:abstractNum w:abstractNumId="3">
+  <w:abstractNum w:abstractNumId="2" w15:restartNumberingAfterBreak="0">
+    <w:nsid w:val="26B827C0"/>
+    <w:multiLevelType w:val="multilevel"/>
+    <w:tmpl w:val="62E8D152"/>
     <w:lvl w:ilvl="0">
       <w:start w:val="1"/>
       <w:numFmt w:val="bullet"/>
@@ -1937,7 +1909,10 @@
       </w:rPr>
     </w:lvl>
   </w:abstractNum>
-  <w:abstractNum w:abstractNumId="4">
+  <w:abstractNum w:abstractNumId="3" w15:restartNumberingAfterBreak="0">
+    <w:nsid w:val="2FC85401"/>
+    <w:multiLevelType w:val="multilevel"/>
+    <w:tmpl w:val="CE482904"/>
     <w:lvl w:ilvl="0">
       <w:start w:val="1"/>
       <w:numFmt w:val="bullet"/>
@@ -2047,7 +2022,10 @@
       </w:rPr>
     </w:lvl>
   </w:abstractNum>
-  <w:abstractNum w:abstractNumId="5">
+  <w:abstractNum w:abstractNumId="4" w15:restartNumberingAfterBreak="0">
+    <w:nsid w:val="33E063E2"/>
+    <w:multiLevelType w:val="multilevel"/>
+    <w:tmpl w:val="425AFE22"/>
     <w:lvl w:ilvl="0">
       <w:start w:val="1"/>
       <w:numFmt w:val="bullet"/>
@@ -2157,7 +2135,10 @@
       </w:rPr>
     </w:lvl>
   </w:abstractNum>
-  <w:abstractNum w:abstractNumId="6">
+  <w:abstractNum w:abstractNumId="5" w15:restartNumberingAfterBreak="0">
+    <w:nsid w:val="3E8C4AEC"/>
+    <w:multiLevelType w:val="multilevel"/>
+    <w:tmpl w:val="0F627E34"/>
     <w:lvl w:ilvl="0">
       <w:start w:val="1"/>
       <w:numFmt w:val="bullet"/>
@@ -2267,7 +2248,10 @@
       </w:rPr>
     </w:lvl>
   </w:abstractNum>
-  <w:abstractNum w:abstractNumId="7">
+  <w:abstractNum w:abstractNumId="6" w15:restartNumberingAfterBreak="0">
+    <w:nsid w:val="4ED466D7"/>
+    <w:multiLevelType w:val="multilevel"/>
+    <w:tmpl w:val="02F0EB38"/>
     <w:lvl w:ilvl="0">
       <w:start w:val="1"/>
       <w:numFmt w:val="bullet"/>
@@ -2377,7 +2361,10 @@
       </w:rPr>
     </w:lvl>
   </w:abstractNum>
-  <w:abstractNum w:abstractNumId="8">
+  <w:abstractNum w:abstractNumId="7" w15:restartNumberingAfterBreak="0">
+    <w:nsid w:val="61861E11"/>
+    <w:multiLevelType w:val="multilevel"/>
+    <w:tmpl w:val="49C68212"/>
     <w:lvl w:ilvl="0">
       <w:start w:val="1"/>
       <w:numFmt w:val="bullet"/>
@@ -2487,7 +2474,10 @@
       </w:rPr>
     </w:lvl>
   </w:abstractNum>
-  <w:abstractNum w:abstractNumId="9">
+  <w:abstractNum w:abstractNumId="8" w15:restartNumberingAfterBreak="0">
+    <w:nsid w:val="642816D1"/>
+    <w:multiLevelType w:val="multilevel"/>
+    <w:tmpl w:val="E67A9366"/>
     <w:lvl w:ilvl="0">
       <w:start w:val="1"/>
       <w:numFmt w:val="bullet"/>
@@ -2597,7 +2587,10 @@
       </w:rPr>
     </w:lvl>
   </w:abstractNum>
-  <w:abstractNum w:abstractNumId="10">
+  <w:abstractNum w:abstractNumId="9" w15:restartNumberingAfterBreak="0">
+    <w:nsid w:val="7A962C73"/>
+    <w:multiLevelType w:val="multilevel"/>
+    <w:tmpl w:val="E1702BDC"/>
     <w:lvl w:ilvl="0">
       <w:start w:val="1"/>
       <w:numFmt w:val="bullet"/>
@@ -2707,7 +2700,10 @@
       </w:rPr>
     </w:lvl>
   </w:abstractNum>
-  <w:abstractNum w:abstractNumId="11">
+  <w:abstractNum w:abstractNumId="10" w15:restartNumberingAfterBreak="0">
+    <w:nsid w:val="7BC752DB"/>
+    <w:multiLevelType w:val="multilevel"/>
+    <w:tmpl w:val="D96200EC"/>
     <w:lvl w:ilvl="0">
       <w:start w:val="1"/>
       <w:numFmt w:val="bullet"/>
@@ -2818,50 +2814,50 @@
     </w:lvl>
   </w:abstractNum>
   <w:num w:numId="1">
-    <w:abstractNumId w:val="1"/>
+    <w:abstractNumId w:val="3"/>
   </w:num>
   <w:num w:numId="2">
+    <w:abstractNumId w:val="8"/>
+  </w:num>
+  <w:num w:numId="3">
     <w:abstractNumId w:val="2"/>
   </w:num>
-  <w:num w:numId="3">
-    <w:abstractNumId w:val="3"/>
+  <w:num w:numId="4">
+    <w:abstractNumId w:val="7"/>
   </w:num>
-  <w:num w:numId="4">
+  <w:num w:numId="5">
     <w:abstractNumId w:val="4"/>
   </w:num>
-  <w:num w:numId="5">
-    <w:abstractNumId w:val="5"/>
+  <w:num w:numId="6">
+    <w:abstractNumId w:val="10"/>
   </w:num>
-  <w:num w:numId="6">
+  <w:num w:numId="7">
     <w:abstractNumId w:val="6"/>
   </w:num>
-  <w:num w:numId="7">
-    <w:abstractNumId w:val="7"/>
-  </w:num>
   <w:num w:numId="8">
-    <w:abstractNumId w:val="8"/>
+    <w:abstractNumId w:val="5"/>
   </w:num>
   <w:num w:numId="9">
     <w:abstractNumId w:val="9"/>
   </w:num>
   <w:num w:numId="10">
-    <w:abstractNumId w:val="10"/>
+    <w:abstractNumId w:val="1"/>
   </w:num>
   <w:num w:numId="11">
-    <w:abstractNumId w:val="11"/>
+    <w:abstractNumId w:val="0"/>
   </w:num>
 </w:numbering>
 </file>
 
 <file path=word/styles.xml><?xml version="1.0" encoding="utf-8"?>
-<w:styles xmlns:mc="http://schemas.openxmlformats.org/markup-compatibility/2006" xmlns:o="urn:schemas-microsoft-com:office:office" xmlns:r="http://schemas.openxmlformats.org/officeDocument/2006/relationships" xmlns:m="http://schemas.openxmlformats.org/officeDocument/2006/math" xmlns:v="urn:schemas-microsoft-com:vml" xmlns:wp="http://schemas.openxmlformats.org/drawingml/2006/wordprocessingDrawing" xmlns:w10="urn:schemas-microsoft-com:office:word" xmlns:w="http://schemas.openxmlformats.org/wordprocessingml/2006/main" xmlns:wne="http://schemas.microsoft.com/office/word/2006/wordml" xmlns:sl="http://schemas.openxmlformats.org/schemaLibrary/2006/main" xmlns:a="http://schemas.openxmlformats.org/drawingml/2006/main" xmlns:pic="http://schemas.openxmlformats.org/drawingml/2006/picture" xmlns:c="http://schemas.openxmlformats.org/drawingml/2006/chart" xmlns:lc="http://schemas.openxmlformats.org/drawingml/2006/lockedCanvas" xmlns:dgm="http://schemas.openxmlformats.org/drawingml/2006/diagram" xmlns:wps="http://schemas.microsoft.com/office/word/2010/wordprocessingShape" xmlns:wpg="http://schemas.microsoft.com/office/word/2010/wordprocessingGroup" xmlns:w14="http://schemas.microsoft.com/office/word/2010/wordml" xmlns:w15="http://schemas.microsoft.com/office/word/2012/wordml" xmlns:w16="http://schemas.microsoft.com/office/word/2018/wordml" xmlns:w16cex="http://schemas.microsoft.com/office/word/2018/wordml/cex" xmlns:w16cid="http://schemas.microsoft.com/office/word/2016/wordml/cid" xmlns="http://schemas.microsoft.com/office/tasks/2019/documenttasks" xmlns:cr="http://schemas.microsoft.com/office/comments/2020/reactions">
+<w:styles xmlns:mc="http://schemas.openxmlformats.org/markup-compatibility/2006" xmlns:r="http://schemas.openxmlformats.org/officeDocument/2006/relationships" xmlns:w="http://schemas.openxmlformats.org/wordprocessingml/2006/main" xmlns:w14="http://schemas.microsoft.com/office/word/2010/wordml" xmlns:w15="http://schemas.microsoft.com/office/word/2012/wordml" xmlns:w16cex="http://schemas.microsoft.com/office/word/2018/wordml/cex" xmlns:w16cid="http://schemas.microsoft.com/office/word/2016/wordml/cid" xmlns:w16="http://schemas.microsoft.com/office/word/2018/wordml" xmlns:w16sdtdh="http://schemas.microsoft.com/office/word/2020/wordml/sdtdatahash" xmlns:w16se="http://schemas.microsoft.com/office/word/2015/wordml/symex" mc:Ignorable="w14 w15 w16se w16cid w16 w16cex w16sdtdh">
   <w:docDefaults>
     <w:rPrDefault>
       <w:rPr>
-        <w:rFonts w:ascii="Arial" w:cs="Arial" w:eastAsia="Arial" w:hAnsi="Arial"/>
+        <w:rFonts w:ascii="Arial" w:eastAsia="Arial" w:hAnsi="Arial" w:cs="Arial"/>
         <w:sz w:val="22"/>
         <w:szCs w:val="22"/>
-        <w:lang w:val="pt_BR"/>
+        <w:lang w:val="pt-BR" w:eastAsia="pt-BR" w:bidi="ar-SA"/>
       </w:rPr>
     </w:rPrDefault>
     <w:pPrDefault>
@@ -2870,77 +2866,455 @@
       </w:pPr>
     </w:pPrDefault>
   </w:docDefaults>
-  <w:style w:type="table" w:styleId="TableNormal" w:default="1">
-    <w:name w:val="TableNormal"/>
-    <w:tblPr>
-      <w:tblCellMar>
-        <w:top w:w="100.0" w:type="dxa"/>
-        <w:left w:w="100.0" w:type="dxa"/>
-        <w:bottom w:w="100.0" w:type="dxa"/>
-        <w:right w:w="100.0" w:type="dxa"/>
-      </w:tblCellMar>
-    </w:tblPr>
+  <w:latentStyles w:defLockedState="0" w:defUIPriority="99" w:defSemiHidden="0" w:defUnhideWhenUsed="0" w:defQFormat="0" w:count="376">
+    <w:lsdException w:name="Normal" w:uiPriority="0" w:qFormat="1"/>
+    <w:lsdException w:name="heading 1" w:uiPriority="9" w:qFormat="1"/>
+    <w:lsdException w:name="heading 2" w:semiHidden="1" w:uiPriority="9" w:unhideWhenUsed="1" w:qFormat="1"/>
+    <w:lsdException w:name="heading 3" w:semiHidden="1" w:uiPriority="9" w:unhideWhenUsed="1" w:qFormat="1"/>
+    <w:lsdException w:name="heading 4" w:semiHidden="1" w:uiPriority="9" w:unhideWhenUsed="1" w:qFormat="1"/>
+    <w:lsdException w:name="heading 5" w:semiHidden="1" w:uiPriority="9" w:unhideWhenUsed="1" w:qFormat="1"/>
+    <w:lsdException w:name="heading 6" w:semiHidden="1" w:uiPriority="9" w:unhideWhenUsed="1" w:qFormat="1"/>
+    <w:lsdException w:name="heading 7" w:semiHidden="1" w:uiPriority="9" w:unhideWhenUsed="1" w:qFormat="1"/>
+    <w:lsdException w:name="heading 8" w:semiHidden="1" w:uiPriority="9" w:unhideWhenUsed="1" w:qFormat="1"/>
+    <w:lsdException w:name="heading 9" w:semiHidden="1" w:uiPriority="9" w:unhideWhenUsed="1" w:qFormat="1"/>
+    <w:lsdException w:name="index 1" w:semiHidden="1" w:unhideWhenUsed="1"/>
+    <w:lsdException w:name="index 2" w:semiHidden="1" w:unhideWhenUsed="1"/>
+    <w:lsdException w:name="index 3" w:semiHidden="1" w:unhideWhenUsed="1"/>
+    <w:lsdException w:name="index 4" w:semiHidden="1" w:unhideWhenUsed="1"/>
+    <w:lsdException w:name="index 5" w:semiHidden="1" w:unhideWhenUsed="1"/>
+    <w:lsdException w:name="index 6" w:semiHidden="1" w:unhideWhenUsed="1"/>
+    <w:lsdException w:name="index 7" w:semiHidden="1" w:unhideWhenUsed="1"/>
+    <w:lsdException w:name="index 8" w:semiHidden="1" w:unhideWhenUsed="1"/>
+    <w:lsdException w:name="index 9" w:semiHidden="1" w:unhideWhenUsed="1"/>
+    <w:lsdException w:name="toc 1" w:semiHidden="1" w:uiPriority="39" w:unhideWhenUsed="1"/>
+    <w:lsdException w:name="toc 2" w:semiHidden="1" w:uiPriority="39" w:unhideWhenUsed="1"/>
+    <w:lsdException w:name="toc 3" w:semiHidden="1" w:uiPriority="39" w:unhideWhenUsed="1"/>
+    <w:lsdException w:name="toc 4" w:semiHidden="1" w:uiPriority="39" w:unhideWhenUsed="1"/>
+    <w:lsdException w:name="toc 5" w:semiHidden="1" w:uiPriority="39" w:unhideWhenUsed="1"/>
+    <w:lsdException w:name="toc 6" w:semiHidden="1" w:uiPriority="39" w:unhideWhenUsed="1"/>
+    <w:lsdException w:name="toc 7" w:semiHidden="1" w:uiPriority="39" w:unhideWhenUsed="1"/>
+    <w:lsdException w:name="toc 8" w:semiHidden="1" w:uiPriority="39" w:unhideWhenUsed="1"/>
+    <w:lsdException w:name="toc 9" w:semiHidden="1" w:uiPriority="39" w:unhideWhenUsed="1"/>
+    <w:lsdException w:name="Normal Indent" w:semiHidden="1" w:unhideWhenUsed="1"/>
+    <w:lsdException w:name="footnote text" w:semiHidden="1" w:unhideWhenUsed="1"/>
+    <w:lsdException w:name="annotation text" w:semiHidden="1" w:unhideWhenUsed="1"/>
+    <w:lsdException w:name="header" w:semiHidden="1" w:unhideWhenUsed="1"/>
+    <w:lsdException w:name="footer" w:semiHidden="1" w:unhideWhenUsed="1"/>
+    <w:lsdException w:name="index heading" w:semiHidden="1" w:unhideWhenUsed="1"/>
+    <w:lsdException w:name="caption" w:semiHidden="1" w:uiPriority="35" w:unhideWhenUsed="1" w:qFormat="1"/>
+    <w:lsdException w:name="table of figures" w:semiHidden="1" w:unhideWhenUsed="1"/>
+    <w:lsdException w:name="envelope address" w:semiHidden="1" w:unhideWhenUsed="1"/>
+    <w:lsdException w:name="envelope return" w:semiHidden="1" w:unhideWhenUsed="1"/>
+    <w:lsdException w:name="footnote reference" w:semiHidden="1" w:unhideWhenUsed="1"/>
+    <w:lsdException w:name="annotation reference" w:semiHidden="1" w:unhideWhenUsed="1"/>
+    <w:lsdException w:name="line number" w:semiHidden="1" w:unhideWhenUsed="1"/>
+    <w:lsdException w:name="page number" w:semiHidden="1" w:unhideWhenUsed="1"/>
+    <w:lsdException w:name="endnote reference" w:semiHidden="1" w:unhideWhenUsed="1"/>
+    <w:lsdException w:name="endnote text" w:semiHidden="1" w:unhideWhenUsed="1"/>
+    <w:lsdException w:name="table of authorities" w:semiHidden="1" w:unhideWhenUsed="1"/>
+    <w:lsdException w:name="macro" w:semiHidden="1" w:unhideWhenUsed="1"/>
+    <w:lsdException w:name="toa heading" w:semiHidden="1" w:unhideWhenUsed="1"/>
+    <w:lsdException w:name="List" w:semiHidden="1" w:unhideWhenUsed="1"/>
+    <w:lsdException w:name="List Bullet" w:semiHidden="1" w:unhideWhenUsed="1"/>
+    <w:lsdException w:name="List Number" w:semiHidden="1" w:unhideWhenUsed="1"/>
+    <w:lsdException w:name="List 2" w:semiHidden="1" w:unhideWhenUsed="1"/>
+    <w:lsdException w:name="List 3" w:semiHidden="1" w:unhideWhenUsed="1"/>
+    <w:lsdException w:name="List 4" w:semiHidden="1" w:unhideWhenUsed="1"/>
+    <w:lsdException w:name="List 5" w:semiHidden="1" w:unhideWhenUsed="1"/>
+    <w:lsdException w:name="List Bullet 2" w:semiHidden="1" w:unhideWhenUsed="1"/>
+    <w:lsdException w:name="List Bullet 3" w:semiHidden="1" w:unhideWhenUsed="1"/>
+    <w:lsdException w:name="List Bullet 4" w:semiHidden="1" w:unhideWhenUsed="1"/>
+    <w:lsdException w:name="List Bullet 5" w:semiHidden="1" w:unhideWhenUsed="1"/>
+    <w:lsdException w:name="List Number 2" w:semiHidden="1" w:unhideWhenUsed="1"/>
+    <w:lsdException w:name="List Number 3" w:semiHidden="1" w:unhideWhenUsed="1"/>
+    <w:lsdException w:name="List Number 4" w:semiHidden="1" w:unhideWhenUsed="1"/>
+    <w:lsdException w:name="List Number 5" w:semiHidden="1" w:unhideWhenUsed="1"/>
+    <w:lsdException w:name="Title" w:uiPriority="10" w:qFormat="1"/>
+    <w:lsdException w:name="Closing" w:semiHidden="1" w:unhideWhenUsed="1"/>
+    <w:lsdException w:name="Signature" w:semiHidden="1" w:unhideWhenUsed="1"/>
+    <w:lsdException w:name="Default Paragraph Font" w:semiHidden="1" w:uiPriority="1" w:unhideWhenUsed="1"/>
+    <w:lsdException w:name="Body Text" w:semiHidden="1" w:unhideWhenUsed="1"/>
+    <w:lsdException w:name="Body Text Indent" w:semiHidden="1" w:unhideWhenUsed="1"/>
+    <w:lsdException w:name="List Continue" w:semiHidden="1" w:unhideWhenUsed="1"/>
+    <w:lsdException w:name="List Continue 2" w:semiHidden="1" w:unhideWhenUsed="1"/>
+    <w:lsdException w:name="List Continue 3" w:semiHidden="1" w:unhideWhenUsed="1"/>
+    <w:lsdException w:name="List Continue 4" w:semiHidden="1" w:unhideWhenUsed="1"/>
+    <w:lsdException w:name="List Continue 5" w:semiHidden="1" w:unhideWhenUsed="1"/>
+    <w:lsdException w:name="Message Header" w:semiHidden="1" w:unhideWhenUsed="1"/>
+    <w:lsdException w:name="Subtitle" w:uiPriority="11" w:qFormat="1"/>
+    <w:lsdException w:name="Salutation" w:semiHidden="1" w:unhideWhenUsed="1"/>
+    <w:lsdException w:name="Date" w:semiHidden="1" w:unhideWhenUsed="1"/>
+    <w:lsdException w:name="Body Text First Indent" w:semiHidden="1" w:unhideWhenUsed="1"/>
+    <w:lsdException w:name="Body Text First Indent 2" w:semiHidden="1" w:unhideWhenUsed="1"/>
+    <w:lsdException w:name="Note Heading" w:semiHidden="1" w:unhideWhenUsed="1"/>
+    <w:lsdException w:name="Body Text 2" w:semiHidden="1" w:unhideWhenUsed="1"/>
+    <w:lsdException w:name="Body Text 3" w:semiHidden="1" w:unhideWhenUsed="1"/>
+    <w:lsdException w:name="Body Text Indent 2" w:semiHidden="1" w:unhideWhenUsed="1"/>
+    <w:lsdException w:name="Body Text Indent 3" w:semiHidden="1" w:unhideWhenUsed="1"/>
+    <w:lsdException w:name="Block Text" w:semiHidden="1" w:unhideWhenUsed="1"/>
+    <w:lsdException w:name="Hyperlink" w:semiHidden="1" w:unhideWhenUsed="1"/>
+    <w:lsdException w:name="FollowedHyperlink" w:semiHidden="1" w:unhideWhenUsed="1"/>
+    <w:lsdException w:name="Strong" w:uiPriority="22" w:qFormat="1"/>
+    <w:lsdException w:name="Emphasis" w:uiPriority="20" w:qFormat="1"/>
+    <w:lsdException w:name="Document Map" w:semiHidden="1" w:unhideWhenUsed="1"/>
+    <w:lsdException w:name="Plain Text" w:semiHidden="1" w:unhideWhenUsed="1"/>
+    <w:lsdException w:name="E-mail Signature" w:semiHidden="1" w:unhideWhenUsed="1"/>
+    <w:lsdException w:name="HTML Top of Form" w:semiHidden="1" w:unhideWhenUsed="1"/>
+    <w:lsdException w:name="HTML Bottom of Form" w:semiHidden="1" w:unhideWhenUsed="1"/>
+    <w:lsdException w:name="Normal (Web)" w:semiHidden="1" w:unhideWhenUsed="1"/>
+    <w:lsdException w:name="HTML Acronym" w:semiHidden="1" w:unhideWhenUsed="1"/>
+    <w:lsdException w:name="HTML Address" w:semiHidden="1" w:unhideWhenUsed="1"/>
+    <w:lsdException w:name="HTML Cite" w:semiHidden="1" w:unhideWhenUsed="1"/>
+    <w:lsdException w:name="HTML Code" w:semiHidden="1" w:unhideWhenUsed="1"/>
+    <w:lsdException w:name="HTML Definition" w:semiHidden="1" w:unhideWhenUsed="1"/>
+    <w:lsdException w:name="HTML Keyboard" w:semiHidden="1" w:unhideWhenUsed="1"/>
+    <w:lsdException w:name="HTML Preformatted" w:semiHidden="1" w:unhideWhenUsed="1"/>
+    <w:lsdException w:name="HTML Sample" w:semiHidden="1" w:unhideWhenUsed="1"/>
+    <w:lsdException w:name="HTML Typewriter" w:semiHidden="1" w:unhideWhenUsed="1"/>
+    <w:lsdException w:name="HTML Variable" w:semiHidden="1" w:unhideWhenUsed="1"/>
+    <w:lsdException w:name="Normal Table" w:semiHidden="1" w:unhideWhenUsed="1"/>
+    <w:lsdException w:name="annotation subject" w:semiHidden="1" w:unhideWhenUsed="1"/>
+    <w:lsdException w:name="No List" w:semiHidden="1" w:unhideWhenUsed="1"/>
+    <w:lsdException w:name="Outline List 1" w:semiHidden="1" w:unhideWhenUsed="1"/>
+    <w:lsdException w:name="Outline List 2" w:semiHidden="1" w:unhideWhenUsed="1"/>
+    <w:lsdException w:name="Outline List 3" w:semiHidden="1" w:unhideWhenUsed="1"/>
+    <w:lsdException w:name="Table Simple 1" w:semiHidden="1" w:unhideWhenUsed="1"/>
+    <w:lsdException w:name="Table Simple 2" w:semiHidden="1" w:unhideWhenUsed="1"/>
+    <w:lsdException w:name="Table Simple 3" w:semiHidden="1" w:unhideWhenUsed="1"/>
+    <w:lsdException w:name="Table Classic 1" w:semiHidden="1" w:unhideWhenUsed="1"/>
+    <w:lsdException w:name="Table Classic 2" w:semiHidden="1" w:unhideWhenUsed="1"/>
+    <w:lsdException w:name="Table Classic 3" w:semiHidden="1" w:unhideWhenUsed="1"/>
+    <w:lsdException w:name="Table Classic 4" w:semiHidden="1" w:unhideWhenUsed="1"/>
+    <w:lsdException w:name="Table Colorful 1" w:semiHidden="1" w:unhideWhenUsed="1"/>
+    <w:lsdException w:name="Table Colorful 2" w:semiHidden="1" w:unhideWhenUsed="1"/>
+    <w:lsdException w:name="Table Colorful 3" w:semiHidden="1" w:unhideWhenUsed="1"/>
+    <w:lsdException w:name="Table Columns 1" w:semiHidden="1" w:unhideWhenUsed="1"/>
+    <w:lsdException w:name="Table Columns 2" w:semiHidden="1" w:unhideWhenUsed="1"/>
+    <w:lsdException w:name="Table Columns 3" w:semiHidden="1" w:unhideWhenUsed="1"/>
+    <w:lsdException w:name="Table Columns 4" w:semiHidden="1" w:unhideWhenUsed="1"/>
+    <w:lsdException w:name="Table Columns 5" w:semiHidden="1" w:unhideWhenUsed="1"/>
+    <w:lsdException w:name="Table Grid 1" w:semiHidden="1" w:unhideWhenUsed="1"/>
+    <w:lsdException w:name="Table Grid 2" w:semiHidden="1" w:unhideWhenUsed="1"/>
+    <w:lsdException w:name="Table Grid 3" w:semiHidden="1" w:unhideWhenUsed="1"/>
+    <w:lsdException w:name="Table Grid 4" w:semiHidden="1" w:unhideWhenUsed="1"/>
+    <w:lsdException w:name="Table Grid 5" w:semiHidden="1" w:unhideWhenUsed="1"/>
+    <w:lsdException w:name="Table Grid 6" w:semiHidden="1" w:unhideWhenUsed="1"/>
+    <w:lsdException w:name="Table Grid 7" w:semiHidden="1" w:unhideWhenUsed="1"/>
+    <w:lsdException w:name="Table Grid 8" w:semiHidden="1" w:unhideWhenUsed="1"/>
+    <w:lsdException w:name="Table List 1" w:semiHidden="1" w:unhideWhenUsed="1"/>
+    <w:lsdException w:name="Table List 2" w:semiHidden="1" w:unhideWhenUsed="1"/>
+    <w:lsdException w:name="Table List 3" w:semiHidden="1" w:unhideWhenUsed="1"/>
+    <w:lsdException w:name="Table List 4" w:semiHidden="1" w:unhideWhenUsed="1"/>
+    <w:lsdException w:name="Table List 5" w:semiHidden="1" w:unhideWhenUsed="1"/>
+    <w:lsdException w:name="Table List 6" w:semiHidden="1" w:unhideWhenUsed="1"/>
+    <w:lsdException w:name="Table List 7" w:semiHidden="1" w:unhideWhenUsed="1"/>
+    <w:lsdException w:name="Table List 8" w:semiHidden="1" w:unhideWhenUsed="1"/>
+    <w:lsdException w:name="Table 3D effects 1" w:semiHidden="1" w:unhideWhenUsed="1"/>
+    <w:lsdException w:name="Table 3D effects 2" w:semiHidden="1" w:unhideWhenUsed="1"/>
+    <w:lsdException w:name="Table 3D effects 3" w:semiHidden="1" w:unhideWhenUsed="1"/>
+    <w:lsdException w:name="Table Contemporary" w:semiHidden="1" w:unhideWhenUsed="1"/>
+    <w:lsdException w:name="Table Elegant" w:semiHidden="1" w:unhideWhenUsed="1"/>
+    <w:lsdException w:name="Table Professional" w:semiHidden="1" w:unhideWhenUsed="1"/>
+    <w:lsdException w:name="Table Subtle 1" w:semiHidden="1" w:unhideWhenUsed="1"/>
+    <w:lsdException w:name="Table Subtle 2" w:semiHidden="1" w:unhideWhenUsed="1"/>
+    <w:lsdException w:name="Table Web 1" w:semiHidden="1" w:unhideWhenUsed="1"/>
+    <w:lsdException w:name="Table Web 2" w:semiHidden="1" w:unhideWhenUsed="1"/>
+    <w:lsdException w:name="Table Web 3" w:semiHidden="1" w:unhideWhenUsed="1"/>
+    <w:lsdException w:name="Balloon Text" w:semiHidden="1" w:unhideWhenUsed="1"/>
+    <w:lsdException w:name="Table Grid" w:uiPriority="39"/>
+    <w:lsdException w:name="Table Theme" w:semiHidden="1" w:unhideWhenUsed="1"/>
+    <w:lsdException w:name="Placeholder Text" w:semiHidden="1"/>
+    <w:lsdException w:name="No Spacing" w:uiPriority="1" w:qFormat="1"/>
+    <w:lsdException w:name="Light Shading" w:uiPriority="60"/>
+    <w:lsdException w:name="Light List" w:uiPriority="61"/>
+    <w:lsdException w:name="Light Grid" w:uiPriority="62"/>
+    <w:lsdException w:name="Medium Shading 1" w:uiPriority="63"/>
+    <w:lsdException w:name="Medium Shading 2" w:uiPriority="64"/>
+    <w:lsdException w:name="Medium List 1" w:uiPriority="65"/>
+    <w:lsdException w:name="Medium List 2" w:uiPriority="66"/>
+    <w:lsdException w:name="Medium Grid 1" w:uiPriority="67"/>
+    <w:lsdException w:name="Medium Grid 2" w:uiPriority="68"/>
+    <w:lsdException w:name="Medium Grid 3" w:uiPriority="69"/>
+    <w:lsdException w:name="Dark List" w:uiPriority="70"/>
+    <w:lsdException w:name="Colorful Shading" w:uiPriority="71"/>
+    <w:lsdException w:name="Colorful List" w:uiPriority="72"/>
+    <w:lsdException w:name="Colorful Grid" w:uiPriority="73"/>
+    <w:lsdException w:name="Light Shading Accent 1" w:uiPriority="60"/>
+    <w:lsdException w:name="Light List Accent 1" w:uiPriority="61"/>
+    <w:lsdException w:name="Light Grid Accent 1" w:uiPriority="62"/>
+    <w:lsdException w:name="Medium Shading 1 Accent 1" w:uiPriority="63"/>
+    <w:lsdException w:name="Medium Shading 2 Accent 1" w:uiPriority="64"/>
+    <w:lsdException w:name="Medium List 1 Accent 1" w:uiPriority="65"/>
+    <w:lsdException w:name="Revision" w:semiHidden="1"/>
+    <w:lsdException w:name="List Paragraph" w:uiPriority="34" w:qFormat="1"/>
+    <w:lsdException w:name="Quote" w:uiPriority="29" w:qFormat="1"/>
+    <w:lsdException w:name="Intense Quote" w:uiPriority="30" w:qFormat="1"/>
+    <w:lsdException w:name="Medium List 2 Accent 1" w:uiPriority="66"/>
+    <w:lsdException w:name="Medium Grid 1 Accent 1" w:uiPriority="67"/>
+    <w:lsdException w:name="Medium Grid 2 Accent 1" w:uiPriority="68"/>
+    <w:lsdException w:name="Medium Grid 3 Accent 1" w:uiPriority="69"/>
+    <w:lsdException w:name="Dark List Accent 1" w:uiPriority="70"/>
+    <w:lsdException w:name="Colorful Shading Accent 1" w:uiPriority="71"/>
+    <w:lsdException w:name="Colorful List Accent 1" w:uiPriority="72"/>
+    <w:lsdException w:name="Colorful Grid Accent 1" w:uiPriority="73"/>
+    <w:lsdException w:name="Light Shading Accent 2" w:uiPriority="60"/>
+    <w:lsdException w:name="Light List Accent 2" w:uiPriority="61"/>
+    <w:lsdException w:name="Light Grid Accent 2" w:uiPriority="62"/>
+    <w:lsdException w:name="Medium Shading 1 Accent 2" w:uiPriority="63"/>
+    <w:lsdException w:name="Medium Shading 2 Accent 2" w:uiPriority="64"/>
+    <w:lsdException w:name="Medium List 1 Accent 2" w:uiPriority="65"/>
+    <w:lsdException w:name="Medium List 2 Accent 2" w:uiPriority="66"/>
+    <w:lsdException w:name="Medium Grid 1 Accent 2" w:uiPriority="67"/>
+    <w:lsdException w:name="Medium Grid 2 Accent 2" w:uiPriority="68"/>
+    <w:lsdException w:name="Medium Grid 3 Accent 2" w:uiPriority="69"/>
+    <w:lsdException w:name="Dark List Accent 2" w:uiPriority="70"/>
+    <w:lsdException w:name="Colorful Shading Accent 2" w:uiPriority="71"/>
+    <w:lsdException w:name="Colorful List Accent 2" w:uiPriority="72"/>
+    <w:lsdException w:name="Colorful Grid Accent 2" w:uiPriority="73"/>
+    <w:lsdException w:name="Light Shading Accent 3" w:uiPriority="60"/>
+    <w:lsdException w:name="Light List Accent 3" w:uiPriority="61"/>
+    <w:lsdException w:name="Light Grid Accent 3" w:uiPriority="62"/>
+    <w:lsdException w:name="Medium Shading 1 Accent 3" w:uiPriority="63"/>
+    <w:lsdException w:name="Medium Shading 2 Accent 3" w:uiPriority="64"/>
+    <w:lsdException w:name="Medium List 1 Accent 3" w:uiPriority="65"/>
+    <w:lsdException w:name="Medium List 2 Accent 3" w:uiPriority="66"/>
+    <w:lsdException w:name="Medium Grid 1 Accent 3" w:uiPriority="67"/>
+    <w:lsdException w:name="Medium Grid 2 Accent 3" w:uiPriority="68"/>
+    <w:lsdException w:name="Medium Grid 3 Accent 3" w:uiPriority="69"/>
+    <w:lsdException w:name="Dark List Accent 3" w:uiPriority="70"/>
+    <w:lsdException w:name="Colorful Shading Accent 3" w:uiPriority="71"/>
+    <w:lsdException w:name="Colorful List Accent 3" w:uiPriority="72"/>
+    <w:lsdException w:name="Colorful Grid Accent 3" w:uiPriority="73"/>
+    <w:lsdException w:name="Light Shading Accent 4" w:uiPriority="60"/>
+    <w:lsdException w:name="Light List Accent 4" w:uiPriority="61"/>
+    <w:lsdException w:name="Light Grid Accent 4" w:uiPriority="62"/>
+    <w:lsdException w:name="Medium Shading 1 Accent 4" w:uiPriority="63"/>
+    <w:lsdException w:name="Medium Shading 2 Accent 4" w:uiPriority="64"/>
+    <w:lsdException w:name="Medium List 1 Accent 4" w:uiPriority="65"/>
+    <w:lsdException w:name="Medium List 2 Accent 4" w:uiPriority="66"/>
+    <w:lsdException w:name="Medium Grid 1 Accent 4" w:uiPriority="67"/>
+    <w:lsdException w:name="Medium Grid 2 Accent 4" w:uiPriority="68"/>
+    <w:lsdException w:name="Medium Grid 3 Accent 4" w:uiPriority="69"/>
+    <w:lsdException w:name="Dark List Accent 4" w:uiPriority="70"/>
+    <w:lsdException w:name="Colorful Shading Accent 4" w:uiPriority="71"/>
+    <w:lsdException w:name="Colorful List Accent 4" w:uiPriority="72"/>
+    <w:lsdException w:name="Colorful Grid Accent 4" w:uiPriority="73"/>
+    <w:lsdException w:name="Light Shading Accent 5" w:uiPriority="60"/>
+    <w:lsdException w:name="Light List Accent 5" w:uiPriority="61"/>
+    <w:lsdException w:name="Light Grid Accent 5" w:uiPriority="62"/>
+    <w:lsdException w:name="Medium Shading 1 Accent 5" w:uiPriority="63"/>
+    <w:lsdException w:name="Medium Shading 2 Accent 5" w:uiPriority="64"/>
+    <w:lsdException w:name="Medium List 1 Accent 5" w:uiPriority="65"/>
+    <w:lsdException w:name="Medium List 2 Accent 5" w:uiPriority="66"/>
+    <w:lsdException w:name="Medium Grid 1 Accent 5" w:uiPriority="67"/>
+    <w:lsdException w:name="Medium Grid 2 Accent 5" w:uiPriority="68"/>
+    <w:lsdException w:name="Medium Grid 3 Accent 5" w:uiPriority="69"/>
+    <w:lsdException w:name="Dark List Accent 5" w:uiPriority="70"/>
+    <w:lsdException w:name="Colorful Shading Accent 5" w:uiPriority="71"/>
+    <w:lsdException w:name="Colorful List Accent 5" w:uiPriority="72"/>
+    <w:lsdException w:name="Colorful Grid Accent 5" w:uiPriority="73"/>
+    <w:lsdException w:name="Light Shading Accent 6" w:uiPriority="60"/>
+    <w:lsdException w:name="Light List Accent 6" w:uiPriority="61"/>
+    <w:lsdException w:name="Light Grid Accent 6" w:uiPriority="62"/>
+    <w:lsdException w:name="Medium Shading 1 Accent 6" w:uiPriority="63"/>
+    <w:lsdException w:name="Medium Shading 2 Accent 6" w:uiPriority="64"/>
+    <w:lsdException w:name="Medium List 1 Accent 6" w:uiPriority="65"/>
+    <w:lsdException w:name="Medium List 2 Accent 6" w:uiPriority="66"/>
+    <w:lsdException w:name="Medium Grid 1 Accent 6" w:uiPriority="67"/>
+    <w:lsdException w:name="Medium Grid 2 Accent 6" w:uiPriority="68"/>
+    <w:lsdException w:name="Medium Grid 3 Accent 6" w:uiPriority="69"/>
+    <w:lsdException w:name="Dark List Accent 6" w:uiPriority="70"/>
+    <w:lsdException w:name="Colorful Shading Accent 6" w:uiPriority="71"/>
+    <w:lsdException w:name="Colorful List Accent 6" w:uiPriority="72"/>
+    <w:lsdException w:name="Colorful Grid Accent 6" w:uiPriority="73"/>
+    <w:lsdException w:name="Subtle Emphasis" w:uiPriority="19" w:qFormat="1"/>
+    <w:lsdException w:name="Intense Emphasis" w:uiPriority="21" w:qFormat="1"/>
+    <w:lsdException w:name="Subtle Reference" w:uiPriority="31" w:qFormat="1"/>
+    <w:lsdException w:name="Intense Reference" w:uiPriority="32" w:qFormat="1"/>
+    <w:lsdException w:name="Book Title" w:uiPriority="33" w:qFormat="1"/>
+    <w:lsdException w:name="Bibliography" w:semiHidden="1" w:uiPriority="37" w:unhideWhenUsed="1"/>
+    <w:lsdException w:name="TOC Heading" w:semiHidden="1" w:uiPriority="39" w:unhideWhenUsed="1" w:qFormat="1"/>
+    <w:lsdException w:name="Plain Table 1" w:uiPriority="41"/>
+    <w:lsdException w:name="Plain Table 2" w:uiPriority="42"/>
+    <w:lsdException w:name="Plain Table 3" w:uiPriority="43"/>
+    <w:lsdException w:name="Plain Table 4" w:uiPriority="44"/>
+    <w:lsdException w:name="Plain Table 5" w:uiPriority="45"/>
+    <w:lsdException w:name="Grid Table Light" w:uiPriority="40"/>
+    <w:lsdException w:name="Grid Table 1 Light" w:uiPriority="46"/>
+    <w:lsdException w:name="Grid Table 2" w:uiPriority="47"/>
+    <w:lsdException w:name="Grid Table 3" w:uiPriority="48"/>
+    <w:lsdException w:name="Grid Table 4" w:uiPriority="49"/>
+    <w:lsdException w:name="Grid Table 5 Dark" w:uiPriority="50"/>
+    <w:lsdException w:name="Grid Table 6 Colorful" w:uiPriority="51"/>
+    <w:lsdException w:name="Grid Table 7 Colorful" w:uiPriority="52"/>
+    <w:lsdException w:name="Grid Table 1 Light Accent 1" w:uiPriority="46"/>
+    <w:lsdException w:name="Grid Table 2 Accent 1" w:uiPriority="47"/>
+    <w:lsdException w:name="Grid Table 3 Accent 1" w:uiPriority="48"/>
+    <w:lsdException w:name="Grid Table 4 Accent 1" w:uiPriority="49"/>
+    <w:lsdException w:name="Grid Table 5 Dark Accent 1" w:uiPriority="50"/>
+    <w:lsdException w:name="Grid Table 6 Colorful Accent 1" w:uiPriority="51"/>
+    <w:lsdException w:name="Grid Table 7 Colorful Accent 1" w:uiPriority="52"/>
+    <w:lsdException w:name="Grid Table 1 Light Accent 2" w:uiPriority="46"/>
+    <w:lsdException w:name="Grid Table 2 Accent 2" w:uiPriority="47"/>
+    <w:lsdException w:name="Grid Table 3 Accent 2" w:uiPriority="48"/>
+    <w:lsdException w:name="Grid Table 4 Accent 2" w:uiPriority="49"/>
+    <w:lsdException w:name="Grid Table 5 Dark Accent 2" w:uiPriority="50"/>
+    <w:lsdException w:name="Grid Table 6 Colorful Accent 2" w:uiPriority="51"/>
+    <w:lsdException w:name="Grid Table 7 Colorful Accent 2" w:uiPriority="52"/>
+    <w:lsdException w:name="Grid Table 1 Light Accent 3" w:uiPriority="46"/>
+    <w:lsdException w:name="Grid Table 2 Accent 3" w:uiPriority="47"/>
+    <w:lsdException w:name="Grid Table 3 Accent 3" w:uiPriority="48"/>
+    <w:lsdException w:name="Grid Table 4 Accent 3" w:uiPriority="49"/>
+    <w:lsdException w:name="Grid Table 5 Dark Accent 3" w:uiPriority="50"/>
+    <w:lsdException w:name="Grid Table 6 Colorful Accent 3" w:uiPriority="51"/>
+    <w:lsdException w:name="Grid Table 7 Colorful Accent 3" w:uiPriority="52"/>
+    <w:lsdException w:name="Grid Table 1 Light Accent 4" w:uiPriority="46"/>
+    <w:lsdException w:name="Grid Table 2 Accent 4" w:uiPriority="47"/>
+    <w:lsdException w:name="Grid Table 3 Accent 4" w:uiPriority="48"/>
+    <w:lsdException w:name="Grid Table 4 Accent 4" w:uiPriority="49"/>
+    <w:lsdException w:name="Grid Table 5 Dark Accent 4" w:uiPriority="50"/>
+    <w:lsdException w:name="Grid Table 6 Colorful Accent 4" w:uiPriority="51"/>
+    <w:lsdException w:name="Grid Table 7 Colorful Accent 4" w:uiPriority="52"/>
+    <w:lsdException w:name="Grid Table 1 Light Accent 5" w:uiPriority="46"/>
+    <w:lsdException w:name="Grid Table 2 Accent 5" w:uiPriority="47"/>
+    <w:lsdException w:name="Grid Table 3 Accent 5" w:uiPriority="48"/>
+    <w:lsdException w:name="Grid Table 4 Accent 5" w:uiPriority="49"/>
+    <w:lsdException w:name="Grid Table 5 Dark Accent 5" w:uiPriority="50"/>
+    <w:lsdException w:name="Grid Table 6 Colorful Accent 5" w:uiPriority="51"/>
+    <w:lsdException w:name="Grid Table 7 Colorful Accent 5" w:uiPriority="52"/>
+    <w:lsdException w:name="Grid Table 1 Light Accent 6" w:uiPriority="46"/>
+    <w:lsdException w:name="Grid Table 2 Accent 6" w:uiPriority="47"/>
+    <w:lsdException w:name="Grid Table 3 Accent 6" w:uiPriority="48"/>
+    <w:lsdException w:name="Grid Table 4 Accent 6" w:uiPriority="49"/>
+    <w:lsdException w:name="Grid Table 5 Dark Accent 6" w:uiPriority="50"/>
+    <w:lsdException w:name="Grid Table 6 Colorful Accent 6" w:uiPriority="51"/>
+    <w:lsdException w:name="Grid Table 7 Colorful Accent 6" w:uiPriority="52"/>
+    <w:lsdException w:name="List Table 1 Light" w:uiPriority="46"/>
+    <w:lsdException w:name="List Table 2" w:uiPriority="47"/>
+    <w:lsdException w:name="List Table 3" w:uiPriority="48"/>
+    <w:lsdException w:name="List Table 4" w:uiPriority="49"/>
+    <w:lsdException w:name="List Table 5 Dark" w:uiPriority="50"/>
+    <w:lsdException w:name="List Table 6 Colorful" w:uiPriority="51"/>
+    <w:lsdException w:name="List Table 7 Colorful" w:uiPriority="52"/>
+    <w:lsdException w:name="List Table 1 Light Accent 1" w:uiPriority="46"/>
+    <w:lsdException w:name="List Table 2 Accent 1" w:uiPriority="47"/>
+    <w:lsdException w:name="List Table 3 Accent 1" w:uiPriority="48"/>
+    <w:lsdException w:name="List Table 4 Accent 1" w:uiPriority="49"/>
+    <w:lsdException w:name="List Table 5 Dark Accent 1" w:uiPriority="50"/>
+    <w:lsdException w:name="List Table 6 Colorful Accent 1" w:uiPriority="51"/>
+    <w:lsdException w:name="List Table 7 Colorful Accent 1" w:uiPriority="52"/>
+    <w:lsdException w:name="List Table 1 Light Accent 2" w:uiPriority="46"/>
+    <w:lsdException w:name="List Table 2 Accent 2" w:uiPriority="47"/>
+    <w:lsdException w:name="List Table 3 Accent 2" w:uiPriority="48"/>
+    <w:lsdException w:name="List Table 4 Accent 2" w:uiPriority="49"/>
+    <w:lsdException w:name="List Table 5 Dark Accent 2" w:uiPriority="50"/>
+    <w:lsdException w:name="List Table 6 Colorful Accent 2" w:uiPriority="51"/>
+    <w:lsdException w:name="List Table 7 Colorful Accent 2" w:uiPriority="52"/>
+    <w:lsdException w:name="List Table 1 Light Accent 3" w:uiPriority="46"/>
+    <w:lsdException w:name="List Table 2 Accent 3" w:uiPriority="47"/>
+    <w:lsdException w:name="List Table 3 Accent 3" w:uiPriority="48"/>
+    <w:lsdException w:name="List Table 4 Accent 3" w:uiPriority="49"/>
+    <w:lsdException w:name="List Table 5 Dark Accent 3" w:uiPriority="50"/>
+    <w:lsdException w:name="List Table 6 Colorful Accent 3" w:uiPriority="51"/>
+    <w:lsdException w:name="List Table 7 Colorful Accent 3" w:uiPriority="52"/>
+    <w:lsdException w:name="List Table 1 Light Accent 4" w:uiPriority="46"/>
+    <w:lsdException w:name="List Table 2 Accent 4" w:uiPriority="47"/>
+    <w:lsdException w:name="List Table 3 Accent 4" w:uiPriority="48"/>
+    <w:lsdException w:name="List Table 4 Accent 4" w:uiPriority="49"/>
+    <w:lsdException w:name="List Table 5 Dark Accent 4" w:uiPriority="50"/>
+    <w:lsdException w:name="List Table 6 Colorful Accent 4" w:uiPriority="51"/>
+    <w:lsdException w:name="List Table 7 Colorful Accent 4" w:uiPriority="52"/>
+    <w:lsdException w:name="List Table 1 Light Accent 5" w:uiPriority="46"/>
+    <w:lsdException w:name="List Table 2 Accent 5" w:uiPriority="47"/>
+    <w:lsdException w:name="List Table 3 Accent 5" w:uiPriority="48"/>
+    <w:lsdException w:name="List Table 4 Accent 5" w:uiPriority="49"/>
+    <w:lsdException w:name="List Table 5 Dark Accent 5" w:uiPriority="50"/>
+    <w:lsdException w:name="List Table 6 Colorful Accent 5" w:uiPriority="51"/>
+    <w:lsdException w:name="List Table 7 Colorful Accent 5" w:uiPriority="52"/>
+    <w:lsdException w:name="List Table 1 Light Accent 6" w:uiPriority="46"/>
+    <w:lsdException w:name="List Table 2 Accent 6" w:uiPriority="47"/>
+    <w:lsdException w:name="List Table 3 Accent 6" w:uiPriority="48"/>
+    <w:lsdException w:name="List Table 4 Accent 6" w:uiPriority="49"/>
+    <w:lsdException w:name="List Table 5 Dark Accent 6" w:uiPriority="50"/>
+    <w:lsdException w:name="List Table 6 Colorful Accent 6" w:uiPriority="51"/>
+    <w:lsdException w:name="List Table 7 Colorful Accent 6" w:uiPriority="52"/>
+    <w:lsdException w:name="Mention" w:semiHidden="1" w:unhideWhenUsed="1"/>
+    <w:lsdException w:name="Smart Hyperlink" w:semiHidden="1" w:unhideWhenUsed="1"/>
+    <w:lsdException w:name="Hashtag" w:semiHidden="1" w:unhideWhenUsed="1"/>
+    <w:lsdException w:name="Unresolved Mention" w:semiHidden="1" w:unhideWhenUsed="1"/>
+    <w:lsdException w:name="Smart Link" w:semiHidden="1" w:unhideWhenUsed="1"/>
+  </w:latentStyles>
+  <w:style w:type="paragraph" w:default="1" w:styleId="Normal">
+    <w:name w:val="Normal"/>
+    <w:qFormat/>
   </w:style>
-  <w:style w:type="paragraph" w:styleId="Normal" w:default="1">
-    <w:name w:val="normal"/>
-  </w:style>
-  <w:style w:type="paragraph" w:styleId="Heading1">
+  <w:style w:type="paragraph" w:styleId="Ttulo1">
     <w:name w:val="heading 1"/>
     <w:basedOn w:val="Normal"/>
     <w:next w:val="Normal"/>
+    <w:uiPriority w:val="9"/>
+    <w:qFormat/>
     <w:pPr>
-      <w:keepNext w:val="1"/>
-      <w:keepLines w:val="1"/>
-      <w:pageBreakBefore w:val="0"/>
-      <w:spacing w:after="120" w:before="400" w:lineRule="auto"/>
+      <w:keepNext/>
+      <w:keepLines/>
+      <w:spacing w:before="400" w:after="120"/>
+      <w:outlineLvl w:val="0"/>
     </w:pPr>
     <w:rPr>
       <w:sz w:val="40"/>
       <w:szCs w:val="40"/>
     </w:rPr>
   </w:style>
-  <w:style w:type="paragraph" w:styleId="Heading2">
+  <w:style w:type="paragraph" w:styleId="Ttulo2">
     <w:name w:val="heading 2"/>
     <w:basedOn w:val="Normal"/>
     <w:next w:val="Normal"/>
+    <w:uiPriority w:val="9"/>
+    <w:unhideWhenUsed/>
+    <w:qFormat/>
     <w:pPr>
-      <w:keepNext w:val="1"/>
-      <w:keepLines w:val="1"/>
-      <w:pageBreakBefore w:val="0"/>
-      <w:spacing w:after="120" w:before="360" w:lineRule="auto"/>
+      <w:keepNext/>
+      <w:keepLines/>
+      <w:spacing w:before="360" w:after="120"/>
+      <w:outlineLvl w:val="1"/>
     </w:pPr>
     <w:rPr>
-      <w:b w:val="0"/>
       <w:sz w:val="32"/>
       <w:szCs w:val="32"/>
     </w:rPr>
   </w:style>
-  <w:style w:type="paragraph" w:styleId="Heading3">
+  <w:style w:type="paragraph" w:styleId="Ttulo3">
     <w:name w:val="heading 3"/>
     <w:basedOn w:val="Normal"/>
     <w:next w:val="Normal"/>
+    <w:uiPriority w:val="9"/>
+    <w:unhideWhenUsed/>
+    <w:qFormat/>
     <w:pPr>
-      <w:keepNext w:val="1"/>
-      <w:keepLines w:val="1"/>
-      <w:pageBreakBefore w:val="0"/>
-      <w:spacing w:after="80" w:before="320" w:lineRule="auto"/>
+      <w:keepNext/>
+      <w:keepLines/>
+      <w:spacing w:before="320" w:after="80"/>
+      <w:outlineLvl w:val="2"/>
     </w:pPr>
     <w:rPr>
-      <w:b w:val="0"/>
       <w:color w:val="434343"/>
       <w:sz w:val="28"/>
       <w:szCs w:val="28"/>
     </w:rPr>
   </w:style>
-  <w:style w:type="paragraph" w:styleId="Heading4">
+  <w:style w:type="paragraph" w:styleId="Ttulo4">
     <w:name w:val="heading 4"/>
     <w:basedOn w:val="Normal"/>
     <w:next w:val="Normal"/>
+    <w:uiPriority w:val="9"/>
+    <w:semiHidden/>
+    <w:unhideWhenUsed/>
+    <w:qFormat/>
     <w:pPr>
-      <w:keepNext w:val="1"/>
-      <w:keepLines w:val="1"/>
-      <w:pageBreakBefore w:val="0"/>
-      <w:spacing w:after="80" w:before="280" w:lineRule="auto"/>
+      <w:keepNext/>
+      <w:keepLines/>
+      <w:spacing w:before="280" w:after="80"/>
+      <w:outlineLvl w:val="3"/>
     </w:pPr>
     <w:rPr>
       <w:color w:val="666666"/>
@@ -2948,67 +3322,109 @@
       <w:szCs w:val="24"/>
     </w:rPr>
   </w:style>
-  <w:style w:type="paragraph" w:styleId="Heading5">
+  <w:style w:type="paragraph" w:styleId="Ttulo5">
     <w:name w:val="heading 5"/>
     <w:basedOn w:val="Normal"/>
     <w:next w:val="Normal"/>
+    <w:uiPriority w:val="9"/>
+    <w:semiHidden/>
+    <w:unhideWhenUsed/>
+    <w:qFormat/>
     <w:pPr>
-      <w:keepNext w:val="1"/>
-      <w:keepLines w:val="1"/>
-      <w:pageBreakBefore w:val="0"/>
-      <w:spacing w:after="80" w:before="240" w:lineRule="auto"/>
+      <w:keepNext/>
+      <w:keepLines/>
+      <w:spacing w:before="240" w:after="80"/>
+      <w:outlineLvl w:val="4"/>
     </w:pPr>
     <w:rPr>
       <w:color w:val="666666"/>
-      <w:sz w:val="22"/>
-      <w:szCs w:val="22"/>
     </w:rPr>
   </w:style>
-  <w:style w:type="paragraph" w:styleId="Heading6">
+  <w:style w:type="paragraph" w:styleId="Ttulo6">
     <w:name w:val="heading 6"/>
     <w:basedOn w:val="Normal"/>
     <w:next w:val="Normal"/>
+    <w:uiPriority w:val="9"/>
+    <w:semiHidden/>
+    <w:unhideWhenUsed/>
+    <w:qFormat/>
     <w:pPr>
-      <w:keepNext w:val="1"/>
-      <w:keepLines w:val="1"/>
-      <w:pageBreakBefore w:val="0"/>
-      <w:spacing w:after="80" w:before="240" w:lineRule="auto"/>
+      <w:keepNext/>
+      <w:keepLines/>
+      <w:spacing w:before="240" w:after="80"/>
+      <w:outlineLvl w:val="5"/>
     </w:pPr>
     <w:rPr>
-      <w:i w:val="1"/>
+      <w:i/>
       <w:color w:val="666666"/>
-      <w:sz w:val="22"/>
-      <w:szCs w:val="22"/>
     </w:rPr>
   </w:style>
-  <w:style w:type="paragraph" w:styleId="Title">
+  <w:style w:type="character" w:default="1" w:styleId="Fontepargpadro">
+    <w:name w:val="Default Paragraph Font"/>
+    <w:uiPriority w:val="1"/>
+    <w:semiHidden/>
+    <w:unhideWhenUsed/>
+  </w:style>
+  <w:style w:type="table" w:default="1" w:styleId="Tabelanormal">
+    <w:name w:val="Normal Table"/>
+    <w:uiPriority w:val="99"/>
+    <w:semiHidden/>
+    <w:unhideWhenUsed/>
+    <w:tblPr>
+      <w:tblInd w:w="0" w:type="dxa"/>
+      <w:tblCellMar>
+        <w:top w:w="0" w:type="dxa"/>
+        <w:left w:w="108" w:type="dxa"/>
+        <w:bottom w:w="0" w:type="dxa"/>
+        <w:right w:w="108" w:type="dxa"/>
+      </w:tblCellMar>
+    </w:tblPr>
+  </w:style>
+  <w:style w:type="numbering" w:default="1" w:styleId="Semlista">
+    <w:name w:val="No List"/>
+    <w:uiPriority w:val="99"/>
+    <w:semiHidden/>
+    <w:unhideWhenUsed/>
+  </w:style>
+  <w:style w:type="table" w:customStyle="1" w:styleId="TableNormal">
+    <w:name w:val="TableNormal"/>
+    <w:tblPr>
+      <w:tblCellMar>
+        <w:top w:w="100" w:type="dxa"/>
+        <w:left w:w="100" w:type="dxa"/>
+        <w:bottom w:w="100" w:type="dxa"/>
+        <w:right w:w="100" w:type="dxa"/>
+      </w:tblCellMar>
+    </w:tblPr>
+  </w:style>
+  <w:style w:type="paragraph" w:styleId="Ttulo">
     <w:name w:val="Title"/>
     <w:basedOn w:val="Normal"/>
     <w:next w:val="Normal"/>
+    <w:uiPriority w:val="10"/>
+    <w:qFormat/>
     <w:pPr>
-      <w:keepNext w:val="1"/>
-      <w:keepLines w:val="1"/>
-      <w:pageBreakBefore w:val="0"/>
-      <w:spacing w:after="60" w:before="0" w:lineRule="auto"/>
+      <w:keepNext/>
+      <w:keepLines/>
+      <w:spacing w:after="60"/>
     </w:pPr>
     <w:rPr>
       <w:sz w:val="52"/>
       <w:szCs w:val="52"/>
     </w:rPr>
   </w:style>
-  <w:style w:type="paragraph" w:styleId="Subtitle">
+  <w:style w:type="paragraph" w:styleId="Subttulo">
     <w:name w:val="Subtitle"/>
     <w:basedOn w:val="Normal"/>
     <w:next w:val="Normal"/>
+    <w:uiPriority w:val="11"/>
+    <w:qFormat/>
     <w:pPr>
-      <w:keepNext w:val="1"/>
-      <w:keepLines w:val="1"/>
-      <w:pageBreakBefore w:val="0"/>
-      <w:spacing w:after="320" w:before="0" w:lineRule="auto"/>
+      <w:keepNext/>
+      <w:keepLines/>
+      <w:spacing w:after="320"/>
     </w:pPr>
     <w:rPr>
-      <w:rFonts w:ascii="Arial" w:cs="Arial" w:eastAsia="Arial" w:hAnsi="Arial"/>
-      <w:i w:val="0"/>
       <w:color w:val="666666"/>
       <w:sz w:val="30"/>
       <w:szCs w:val="30"/>
